--- a/16/TEAM16-v3.docx
+++ b/16/TEAM16-v3.docx
@@ -1,6 +1,6 @@
 
 <file path=word/document.xml><?xml version="1.0" encoding="utf-8"?>
-<w:document xmlns:wpc="http://schemas.microsoft.com/office/word/2010/wordprocessingCanvas" xmlns:cx="http://schemas.microsoft.com/office/drawing/2014/chartex" xmlns:cx1="http://schemas.microsoft.com/office/drawing/2015/9/8/chartex" xmlns:cx2="http://schemas.microsoft.com/office/drawing/2015/10/21/chartex" xmlns:cx3="http://schemas.microsoft.com/office/drawing/2016/5/9/chartex" xmlns:cx4="http://schemas.microsoft.com/office/drawing/2016/5/10/chartex" xmlns:cx5="http://schemas.microsoft.com/office/drawing/2016/5/11/chartex" xmlns:cx6="http://schemas.microsoft.com/office/drawing/2016/5/12/chartex" xmlns:cx7="http://schemas.microsoft.com/office/drawing/2016/5/13/chartex" xmlns:cx8="http://schemas.microsoft.com/office/drawing/2016/5/14/chartex" xmlns:mc="http://schemas.openxmlformats.org/markup-compatibility/2006" xmlns:aink="http://schemas.microsoft.com/office/drawing/2016/ink" xmlns:am3d="http://schemas.microsoft.com/office/drawing/2017/model3d" xmlns:o="urn:schemas-microsoft-com:office:office" xmlns:r="http://schemas.openxmlformats.org/officeDocument/2006/relationships" xmlns:m="http://schemas.openxmlformats.org/officeDocument/2006/math" xmlns:v="urn:schemas-microsoft-com:vml" xmlns:wp14="http://schemas.microsoft.com/office/word/2010/wordprocessingDrawing" xmlns:wp="http://schemas.openxmlformats.org/drawingml/2006/wordprocessingDrawing" xmlns:w10="urn:schemas-microsoft-com:office:word" xmlns:w="http://schemas.openxmlformats.org/wordprocessingml/2006/main" xmlns:w14="http://schemas.microsoft.com/office/word/2010/wordml" xmlns:w15="http://schemas.microsoft.com/office/word/2012/wordml" xmlns:w16cex="http://schemas.microsoft.com/office/word/2018/wordml/cex" xmlns:w16cid="http://schemas.microsoft.com/office/word/2016/wordml/cid" xmlns:w16="http://schemas.microsoft.com/office/word/2018/wordml" xmlns:w16sdtdh="http://schemas.microsoft.com/office/word/2020/wordml/sdtdatahash" xmlns:w16se="http://schemas.microsoft.com/office/word/2015/wordml/symex" xmlns:wpg="http://schemas.microsoft.com/office/word/2010/wordprocessingGroup" xmlns:wpi="http://schemas.microsoft.com/office/word/2010/wordprocessingInk" xmlns:wne="http://schemas.microsoft.com/office/word/2006/wordml" xmlns:wps="http://schemas.microsoft.com/office/word/2010/wordprocessingShape" mc:Ignorable="w14 w15 w16se w16cid w16 w16cex w16sdtdh wp14">
+<w:document xmlns:wpc="http://schemas.microsoft.com/office/word/2010/wordprocessingCanvas" xmlns:cx="http://schemas.microsoft.com/office/drawing/2014/chartex" xmlns:cx1="http://schemas.microsoft.com/office/drawing/2015/9/8/chartex" xmlns:cx2="http://schemas.microsoft.com/office/drawing/2015/10/21/chartex" xmlns:cx3="http://schemas.microsoft.com/office/drawing/2016/5/9/chartex" xmlns:cx4="http://schemas.microsoft.com/office/drawing/2016/5/10/chartex" xmlns:cx5="http://schemas.microsoft.com/office/drawing/2016/5/11/chartex" xmlns:cx6="http://schemas.microsoft.com/office/drawing/2016/5/12/chartex" xmlns:cx7="http://schemas.microsoft.com/office/drawing/2016/5/13/chartex" xmlns:cx8="http://schemas.microsoft.com/office/drawing/2016/5/14/chartex" xmlns:mc="http://schemas.openxmlformats.org/markup-compatibility/2006" xmlns:aink="http://schemas.microsoft.com/office/drawing/2016/ink" xmlns:am3d="http://schemas.microsoft.com/office/drawing/2017/model3d" xmlns:o="urn:schemas-microsoft-com:office:office" xmlns:oel="http://schemas.microsoft.com/office/2019/extlst" xmlns:r="http://schemas.openxmlformats.org/officeDocument/2006/relationships" xmlns:m="http://schemas.openxmlformats.org/officeDocument/2006/math" xmlns:v="urn:schemas-microsoft-com:vml" xmlns:wp14="http://schemas.microsoft.com/office/word/2010/wordprocessingDrawing" xmlns:wp="http://schemas.openxmlformats.org/drawingml/2006/wordprocessingDrawing" xmlns:w10="urn:schemas-microsoft-com:office:word" xmlns:w="http://schemas.openxmlformats.org/wordprocessingml/2006/main" xmlns:w14="http://schemas.microsoft.com/office/word/2010/wordml" xmlns:w15="http://schemas.microsoft.com/office/word/2012/wordml" xmlns:w16cex="http://schemas.microsoft.com/office/word/2018/wordml/cex" xmlns:w16cid="http://schemas.microsoft.com/office/word/2016/wordml/cid" xmlns:w16="http://schemas.microsoft.com/office/word/2018/wordml" xmlns:w16sdtdh="http://schemas.microsoft.com/office/word/2020/wordml/sdtdatahash" xmlns:w16se="http://schemas.microsoft.com/office/word/2015/wordml/symex" xmlns:wpg="http://schemas.microsoft.com/office/word/2010/wordprocessingGroup" xmlns:wpi="http://schemas.microsoft.com/office/word/2010/wordprocessingInk" xmlns:wne="http://schemas.microsoft.com/office/word/2006/wordml" xmlns:wps="http://schemas.microsoft.com/office/word/2010/wordprocessingShape" mc:Ignorable="w14 w15 w16se w16cid w16 w16cex w16sdtdh wp14">
   <w:body>
     <w:p>
       <w:pPr>
@@ -3788,11 +3788,19 @@
                 <w:lang w:val="ru-RU"/>
               </w:rPr>
             </w:pPr>
+            <w:proofErr w:type="spellStart"/>
             <w:r>
               <w:rPr>
                 <w:lang w:val="ru-RU"/>
               </w:rPr>
-              <w:t>Судомойкин Андрей</w:t>
+              <w:t>Судомойкин</w:t>
+            </w:r>
+            <w:proofErr w:type="spellEnd"/>
+            <w:r>
+              <w:rPr>
+                <w:lang w:val="ru-RU"/>
+              </w:rPr>
+              <w:t xml:space="preserve"> Андрей</w:t>
             </w:r>
           </w:p>
         </w:tc>
@@ -3895,11 +3903,19 @@
                 <w:lang w:val="ru-RU"/>
               </w:rPr>
             </w:pPr>
+            <w:proofErr w:type="spellStart"/>
             <w:r>
               <w:rPr>
                 <w:lang w:val="ru-RU"/>
               </w:rPr>
-              <w:t>Судомойкин Андрей</w:t>
+              <w:t>Судомойкин</w:t>
+            </w:r>
+            <w:proofErr w:type="spellEnd"/>
+            <w:r>
+              <w:rPr>
+                <w:lang w:val="ru-RU"/>
+              </w:rPr>
+              <w:t xml:space="preserve"> Андрей</w:t>
             </w:r>
           </w:p>
         </w:tc>
@@ -4006,11 +4022,19 @@
                 <w:lang w:val="ru-RU"/>
               </w:rPr>
             </w:pPr>
+            <w:proofErr w:type="spellStart"/>
             <w:r>
               <w:rPr>
                 <w:lang w:val="ru-RU"/>
               </w:rPr>
-              <w:t>Судомойкин Андрей</w:t>
+              <w:t>Судомойкин</w:t>
+            </w:r>
+            <w:proofErr w:type="spellEnd"/>
+            <w:r>
+              <w:rPr>
+                <w:lang w:val="ru-RU"/>
+              </w:rPr>
+              <w:t xml:space="preserve"> Андрей</w:t>
             </w:r>
           </w:p>
         </w:tc>
@@ -4315,7 +4339,7 @@
     </w:tbl>
     <w:p>
       <w:pPr>
-        <w:pStyle w:val="a7"/>
+        <w:pStyle w:val="a8"/>
         <w:rPr>
           <w:sz w:val="16"/>
           <w:lang w:val="ru-RU"/>
@@ -4746,7 +4770,7 @@
     </w:p>
     <w:tbl>
       <w:tblPr>
-        <w:tblStyle w:val="ad"/>
+        <w:tblStyle w:val="ae"/>
         <w:tblW w:w="0" w:type="auto"/>
         <w:tblInd w:w="851" w:type="dxa"/>
         <w:tblLook w:val="04A0" w:firstRow="1" w:lastRow="0" w:firstColumn="1" w:lastColumn="0" w:noHBand="0" w:noVBand="1"/>
@@ -5134,7 +5158,7 @@
     </w:p>
     <w:tbl>
       <w:tblPr>
-        <w:tblStyle w:val="ad"/>
+        <w:tblStyle w:val="ae"/>
         <w:tblW w:w="0" w:type="auto"/>
         <w:tblInd w:w="851" w:type="dxa"/>
         <w:tblLook w:val="04A0" w:firstRow="1" w:lastRow="0" w:firstColumn="1" w:lastColumn="0" w:noHBand="0" w:noVBand="1"/>
@@ -5226,7 +5250,21 @@
               <w:rPr>
                 <w:lang w:val="ru-RU"/>
               </w:rPr>
-              <w:t>IEEE Std 830-1998</w:t>
+              <w:t xml:space="preserve">IEEE </w:t>
+            </w:r>
+            <w:proofErr w:type="spellStart"/>
+            <w:r>
+              <w:rPr>
+                <w:lang w:val="ru-RU"/>
+              </w:rPr>
+              <w:t>Std</w:t>
+            </w:r>
+            <w:proofErr w:type="spellEnd"/>
+            <w:r>
+              <w:rPr>
+                <w:lang w:val="ru-RU"/>
+              </w:rPr>
+              <w:t xml:space="preserve"> 830-1998</w:t>
             </w:r>
           </w:p>
         </w:tc>
@@ -5355,19 +5393,33 @@
         <w:rPr>
           <w:lang w:val="ru-RU"/>
         </w:rPr>
-        <w:t xml:space="preserve"> содержит детальные</w:t>
-      </w:r>
-      <w:r>
-        <w:rPr>
-          <w:lang w:val="ru-RU"/>
-        </w:rPr>
-        <w:t xml:space="preserve"> </w:t>
-      </w:r>
-      <w:r>
-        <w:rPr>
-          <w:lang w:val="ru-RU"/>
-        </w:rPr>
-        <w:t>требования предъявляемые к системе</w:t>
+        <w:t xml:space="preserve"> содержит </w:t>
+      </w:r>
+      <w:proofErr w:type="gramStart"/>
+      <w:r>
+        <w:rPr>
+          <w:lang w:val="ru-RU"/>
+        </w:rPr>
+        <w:t>детальные</w:t>
+      </w:r>
+      <w:r>
+        <w:rPr>
+          <w:lang w:val="ru-RU"/>
+        </w:rPr>
+        <w:t xml:space="preserve"> </w:t>
+      </w:r>
+      <w:r>
+        <w:rPr>
+          <w:lang w:val="ru-RU"/>
+        </w:rPr>
+        <w:t>требования</w:t>
+      </w:r>
+      <w:proofErr w:type="gramEnd"/>
+      <w:r>
+        <w:rPr>
+          <w:lang w:val="ru-RU"/>
+        </w:rPr>
+        <w:t xml:space="preserve"> предъявляемые к системе</w:t>
       </w:r>
       <w:r>
         <w:rPr>
@@ -5444,7 +5496,21 @@
         <w:rPr>
           <w:lang w:val="ru-RU"/>
         </w:rPr>
-        <w:t xml:space="preserve">расположена внешняя система которая раз в час получает данные с каждого </w:t>
+        <w:t xml:space="preserve">расположена </w:t>
+      </w:r>
+      <w:proofErr w:type="gramStart"/>
+      <w:r>
+        <w:rPr>
+          <w:lang w:val="ru-RU"/>
+        </w:rPr>
+        <w:t>внешняя система</w:t>
+      </w:r>
+      <w:proofErr w:type="gramEnd"/>
+      <w:r>
+        <w:rPr>
+          <w:lang w:val="ru-RU"/>
+        </w:rPr>
+        <w:t xml:space="preserve"> которая раз в час получает данные с каждого </w:t>
       </w:r>
       <w:r>
         <w:rPr>
@@ -6322,8 +6388,16 @@
         <w:rPr>
           <w:lang w:val="ru-RU"/>
         </w:rPr>
-        <w:t>Каждому оператору предоставляются данные об отслеживаемых водителях в виде таблицы</w:t>
-      </w:r>
+        <w:t xml:space="preserve">Каждому оператору предоставляются данные об отслеживаемых водителях </w:t>
+      </w:r>
+      <w:proofErr w:type="gramStart"/>
+      <w:r>
+        <w:rPr>
+          <w:lang w:val="ru-RU"/>
+        </w:rPr>
+        <w:t>в виде таблицы</w:t>
+      </w:r>
+      <w:proofErr w:type="gramEnd"/>
       <w:r>
         <w:rPr>
           <w:lang w:val="ru-RU"/>
@@ -7640,6 +7714,7 @@
           <w:lang w:val="ru-RU"/>
         </w:rPr>
       </w:pPr>
+      <w:commentRangeStart w:id="25"/>
       <w:r>
         <w:rPr>
           <w:lang w:val="ru-RU"/>
@@ -7730,6 +7805,7 @@
         </w:rPr>
         <w:t xml:space="preserve"> Оператору доступны только данные </w:t>
       </w:r>
+      <w:proofErr w:type="gramStart"/>
       <w:r>
         <w:rPr>
           <w:lang w:val="ru-RU"/>
@@ -7746,7 +7822,14 @@
         <w:rPr>
           <w:lang w:val="ru-RU"/>
         </w:rPr>
-        <w:t xml:space="preserve"> таблицы в которую он может</w:t>
+        <w:t xml:space="preserve"> таблицы</w:t>
+      </w:r>
+      <w:proofErr w:type="gramEnd"/>
+      <w:r>
+        <w:rPr>
+          <w:lang w:val="ru-RU"/>
+        </w:rPr>
+        <w:t xml:space="preserve"> в которую он может</w:t>
       </w:r>
       <w:r>
         <w:rPr>
@@ -7801,6 +7884,14 @@
           <w:lang w:val="ru-RU"/>
         </w:rPr>
         <w:t>.</w:t>
+      </w:r>
+      <w:commentRangeEnd w:id="25"/>
+      <w:r>
+        <w:rPr>
+          <w:rStyle w:val="a5"/>
+          <w:color w:val="auto"/>
+        </w:rPr>
+        <w:commentReference w:id="25"/>
       </w:r>
     </w:p>
     <w:p>
@@ -7871,22 +7962,21 @@
           <w:lang w:val="en-GB"/>
         </w:rPr>
       </w:pPr>
-      <w:bookmarkStart w:id="25" w:name="_Toc456598595"/>
-      <w:bookmarkStart w:id="26" w:name="_Toc517499394"/>
-      <w:bookmarkStart w:id="27" w:name="_Toc523209237"/>
-      <w:bookmarkStart w:id="28" w:name="_Toc523210873"/>
-      <w:bookmarkStart w:id="29" w:name="_Toc523212977"/>
-      <w:bookmarkStart w:id="30" w:name="_Toc523297938"/>
-      <w:bookmarkStart w:id="31" w:name="_Toc523298828"/>
-      <w:bookmarkStart w:id="32" w:name="_Toc88921664"/>
-      <w:bookmarkStart w:id="33" w:name="_Toc115853743"/>
+      <w:bookmarkStart w:id="26" w:name="_Toc456598595"/>
+      <w:bookmarkStart w:id="27" w:name="_Toc517499394"/>
+      <w:bookmarkStart w:id="28" w:name="_Toc523209237"/>
+      <w:bookmarkStart w:id="29" w:name="_Toc523210873"/>
+      <w:bookmarkStart w:id="30" w:name="_Toc523212977"/>
+      <w:bookmarkStart w:id="31" w:name="_Toc523297938"/>
+      <w:bookmarkStart w:id="32" w:name="_Toc523298828"/>
+      <w:bookmarkStart w:id="33" w:name="_Toc88921664"/>
+      <w:bookmarkStart w:id="34" w:name="_Toc115853743"/>
       <w:r>
         <w:rPr>
           <w:lang w:val="en-GB"/>
         </w:rPr>
         <w:t>&lt;Functional Requirement One&gt;</w:t>
       </w:r>
-      <w:bookmarkEnd w:id="25"/>
       <w:bookmarkEnd w:id="26"/>
       <w:bookmarkEnd w:id="27"/>
       <w:bookmarkEnd w:id="28"/>
@@ -7895,6 +7985,7 @@
       <w:bookmarkEnd w:id="31"/>
       <w:bookmarkEnd w:id="32"/>
       <w:bookmarkEnd w:id="33"/>
+      <w:bookmarkEnd w:id="34"/>
     </w:p>
     <w:p>
       <w:pPr>
@@ -7917,14 +8008,14 @@
           <w:lang w:val="en-GB"/>
         </w:rPr>
       </w:pPr>
-      <w:bookmarkStart w:id="34" w:name="_Toc115853744"/>
+      <w:bookmarkStart w:id="35" w:name="_Toc115853744"/>
       <w:r>
         <w:rPr>
           <w:lang w:val="ru-RU"/>
         </w:rPr>
         <w:t>Надежность</w:t>
       </w:r>
-      <w:bookmarkEnd w:id="34"/>
+      <w:bookmarkEnd w:id="35"/>
       <w:r>
         <w:rPr>
           <w:lang w:val="en-GB"/>
@@ -8069,22 +8160,21 @@
           <w:lang w:val="en-GB"/>
         </w:rPr>
       </w:pPr>
-      <w:bookmarkStart w:id="35" w:name="_Toc456598599"/>
-      <w:bookmarkStart w:id="36" w:name="_Toc517499398"/>
-      <w:bookmarkStart w:id="37" w:name="_Toc523209241"/>
-      <w:bookmarkStart w:id="38" w:name="_Toc523210877"/>
-      <w:bookmarkStart w:id="39" w:name="_Toc523212981"/>
-      <w:bookmarkStart w:id="40" w:name="_Toc523297942"/>
-      <w:bookmarkStart w:id="41" w:name="_Toc523298832"/>
-      <w:bookmarkStart w:id="42" w:name="_Toc88921668"/>
-      <w:bookmarkStart w:id="43" w:name="_Toc115853745"/>
+      <w:bookmarkStart w:id="36" w:name="_Toc456598599"/>
+      <w:bookmarkStart w:id="37" w:name="_Toc517499398"/>
+      <w:bookmarkStart w:id="38" w:name="_Toc523209241"/>
+      <w:bookmarkStart w:id="39" w:name="_Toc523210877"/>
+      <w:bookmarkStart w:id="40" w:name="_Toc523212981"/>
+      <w:bookmarkStart w:id="41" w:name="_Toc523297942"/>
+      <w:bookmarkStart w:id="42" w:name="_Toc523298832"/>
+      <w:bookmarkStart w:id="43" w:name="_Toc88921668"/>
+      <w:bookmarkStart w:id="44" w:name="_Toc115853745"/>
       <w:r>
         <w:rPr>
           <w:lang w:val="en-GB"/>
         </w:rPr>
         <w:t>&lt;Reliability Requirement One&gt;</w:t>
       </w:r>
-      <w:bookmarkEnd w:id="35"/>
       <w:bookmarkEnd w:id="36"/>
       <w:bookmarkEnd w:id="37"/>
       <w:bookmarkEnd w:id="38"/>
@@ -8093,6 +8183,7 @@
       <w:bookmarkEnd w:id="41"/>
       <w:bookmarkEnd w:id="42"/>
       <w:bookmarkEnd w:id="43"/>
+      <w:bookmarkEnd w:id="44"/>
     </w:p>
     <w:p>
       <w:pPr>
@@ -8115,14 +8206,14 @@
           <w:lang w:val="ru-RU"/>
         </w:rPr>
       </w:pPr>
-      <w:bookmarkStart w:id="44" w:name="_Toc115853746"/>
+      <w:bookmarkStart w:id="45" w:name="_Toc115853746"/>
       <w:r>
         <w:rPr>
           <w:lang w:val="ru-RU"/>
         </w:rPr>
         <w:t>Производительность</w:t>
       </w:r>
-      <w:bookmarkEnd w:id="44"/>
+      <w:bookmarkEnd w:id="45"/>
     </w:p>
     <w:p>
       <w:pPr>
@@ -8234,22 +8325,21 @@
           <w:lang w:val="en-GB"/>
         </w:rPr>
       </w:pPr>
-      <w:bookmarkStart w:id="45" w:name="_Toc456598601"/>
-      <w:bookmarkStart w:id="46" w:name="_Toc517499400"/>
-      <w:bookmarkStart w:id="47" w:name="_Toc523209243"/>
-      <w:bookmarkStart w:id="48" w:name="_Toc523210879"/>
-      <w:bookmarkStart w:id="49" w:name="_Toc523212983"/>
-      <w:bookmarkStart w:id="50" w:name="_Toc523297944"/>
-      <w:bookmarkStart w:id="51" w:name="_Toc523298834"/>
-      <w:bookmarkStart w:id="52" w:name="_Toc88921670"/>
-      <w:bookmarkStart w:id="53" w:name="_Toc115853747"/>
+      <w:bookmarkStart w:id="46" w:name="_Toc456598601"/>
+      <w:bookmarkStart w:id="47" w:name="_Toc517499400"/>
+      <w:bookmarkStart w:id="48" w:name="_Toc523209243"/>
+      <w:bookmarkStart w:id="49" w:name="_Toc523210879"/>
+      <w:bookmarkStart w:id="50" w:name="_Toc523212983"/>
+      <w:bookmarkStart w:id="51" w:name="_Toc523297944"/>
+      <w:bookmarkStart w:id="52" w:name="_Toc523298834"/>
+      <w:bookmarkStart w:id="53" w:name="_Toc88921670"/>
+      <w:bookmarkStart w:id="54" w:name="_Toc115853747"/>
       <w:r>
         <w:rPr>
           <w:lang w:val="en-GB"/>
         </w:rPr>
         <w:t>&lt;Performance Requirement One&gt;</w:t>
       </w:r>
-      <w:bookmarkEnd w:id="45"/>
       <w:bookmarkEnd w:id="46"/>
       <w:bookmarkEnd w:id="47"/>
       <w:bookmarkEnd w:id="48"/>
@@ -8258,6 +8348,7 @@
       <w:bookmarkEnd w:id="51"/>
       <w:bookmarkEnd w:id="52"/>
       <w:bookmarkEnd w:id="53"/>
+      <w:bookmarkEnd w:id="54"/>
     </w:p>
     <w:p>
       <w:pPr>
@@ -8280,14 +8371,14 @@
           <w:lang w:val="ru-RU"/>
         </w:rPr>
       </w:pPr>
-      <w:bookmarkStart w:id="54" w:name="_Toc115853748"/>
+      <w:bookmarkStart w:id="55" w:name="_Toc115853748"/>
       <w:r>
         <w:rPr>
           <w:lang w:val="ru-RU"/>
         </w:rPr>
         <w:t>Ремонтопригодность</w:t>
       </w:r>
-      <w:bookmarkEnd w:id="54"/>
+      <w:bookmarkEnd w:id="55"/>
     </w:p>
     <w:p>
       <w:pPr>
@@ -8330,15 +8421,15 @@
           <w:lang w:val="en-GB"/>
         </w:rPr>
       </w:pPr>
-      <w:bookmarkStart w:id="55" w:name="_Toc456598603"/>
-      <w:bookmarkStart w:id="56" w:name="_Toc517499402"/>
-      <w:bookmarkStart w:id="57" w:name="_Toc523209245"/>
-      <w:bookmarkStart w:id="58" w:name="_Toc523210881"/>
-      <w:bookmarkStart w:id="59" w:name="_Toc523212985"/>
-      <w:bookmarkStart w:id="60" w:name="_Toc523297946"/>
-      <w:bookmarkStart w:id="61" w:name="_Toc523298836"/>
-      <w:bookmarkStart w:id="62" w:name="_Toc88921672"/>
-      <w:bookmarkStart w:id="63" w:name="_Toc115853749"/>
+      <w:bookmarkStart w:id="56" w:name="_Toc456598603"/>
+      <w:bookmarkStart w:id="57" w:name="_Toc517499402"/>
+      <w:bookmarkStart w:id="58" w:name="_Toc523209245"/>
+      <w:bookmarkStart w:id="59" w:name="_Toc523210881"/>
+      <w:bookmarkStart w:id="60" w:name="_Toc523212985"/>
+      <w:bookmarkStart w:id="61" w:name="_Toc523297946"/>
+      <w:bookmarkStart w:id="62" w:name="_Toc523298836"/>
+      <w:bookmarkStart w:id="63" w:name="_Toc88921672"/>
+      <w:bookmarkStart w:id="64" w:name="_Toc115853749"/>
       <w:r>
         <w:rPr>
           <w:lang w:val="en-GB"/>
@@ -8357,7 +8448,6 @@
         </w:rPr>
         <w:t xml:space="preserve"> Requirement One&gt;</w:t>
       </w:r>
-      <w:bookmarkEnd w:id="55"/>
       <w:bookmarkEnd w:id="56"/>
       <w:bookmarkEnd w:id="57"/>
       <w:bookmarkEnd w:id="58"/>
@@ -8366,6 +8456,7 @@
       <w:bookmarkEnd w:id="61"/>
       <w:bookmarkEnd w:id="62"/>
       <w:bookmarkEnd w:id="63"/>
+      <w:bookmarkEnd w:id="64"/>
     </w:p>
     <w:p>
       <w:pPr>
@@ -8388,14 +8479,14 @@
           <w:lang w:val="ru-RU"/>
         </w:rPr>
       </w:pPr>
-      <w:bookmarkStart w:id="64" w:name="_Toc115853750"/>
+      <w:bookmarkStart w:id="65" w:name="_Toc115853750"/>
       <w:r>
         <w:rPr>
           <w:lang w:val="ru-RU"/>
         </w:rPr>
         <w:t>Ограничения проекта</w:t>
       </w:r>
-      <w:bookmarkEnd w:id="64"/>
+      <w:bookmarkEnd w:id="65"/>
     </w:p>
     <w:p>
       <w:pPr>
@@ -8438,22 +8529,21 @@
           <w:lang w:val="en-GB"/>
         </w:rPr>
       </w:pPr>
-      <w:bookmarkStart w:id="65" w:name="_Toc456598605"/>
-      <w:bookmarkStart w:id="66" w:name="_Toc517499404"/>
-      <w:bookmarkStart w:id="67" w:name="_Toc523209247"/>
-      <w:bookmarkStart w:id="68" w:name="_Toc523210883"/>
-      <w:bookmarkStart w:id="69" w:name="_Toc523212987"/>
-      <w:bookmarkStart w:id="70" w:name="_Toc523297948"/>
-      <w:bookmarkStart w:id="71" w:name="_Toc523298838"/>
-      <w:bookmarkStart w:id="72" w:name="_Toc88921674"/>
-      <w:bookmarkStart w:id="73" w:name="_Toc115853751"/>
+      <w:bookmarkStart w:id="66" w:name="_Toc456598605"/>
+      <w:bookmarkStart w:id="67" w:name="_Toc517499404"/>
+      <w:bookmarkStart w:id="68" w:name="_Toc523209247"/>
+      <w:bookmarkStart w:id="69" w:name="_Toc523210883"/>
+      <w:bookmarkStart w:id="70" w:name="_Toc523212987"/>
+      <w:bookmarkStart w:id="71" w:name="_Toc523297948"/>
+      <w:bookmarkStart w:id="72" w:name="_Toc523298838"/>
+      <w:bookmarkStart w:id="73" w:name="_Toc88921674"/>
+      <w:bookmarkStart w:id="74" w:name="_Toc115853751"/>
       <w:r>
         <w:rPr>
           <w:lang w:val="en-GB"/>
         </w:rPr>
         <w:t>&lt;Design Constraint One&gt;</w:t>
       </w:r>
-      <w:bookmarkEnd w:id="65"/>
       <w:bookmarkEnd w:id="66"/>
       <w:bookmarkEnd w:id="67"/>
       <w:bookmarkEnd w:id="68"/>
@@ -8462,6 +8552,7 @@
       <w:bookmarkEnd w:id="71"/>
       <w:bookmarkEnd w:id="72"/>
       <w:bookmarkEnd w:id="73"/>
+      <w:bookmarkEnd w:id="74"/>
     </w:p>
     <w:p>
       <w:pPr>
@@ -8484,14 +8575,14 @@
           <w:lang w:val="ru-RU"/>
         </w:rPr>
       </w:pPr>
-      <w:bookmarkStart w:id="74" w:name="_Toc115853752"/>
+      <w:bookmarkStart w:id="75" w:name="_Toc115853752"/>
       <w:r>
         <w:rPr>
           <w:lang w:val="ru-RU"/>
         </w:rPr>
         <w:t>Требования к пользовательской документации</w:t>
       </w:r>
-      <w:bookmarkEnd w:id="74"/>
+      <w:bookmarkEnd w:id="75"/>
     </w:p>
     <w:p>
       <w:pPr>
@@ -8565,14 +8656,14 @@
           <w:lang w:val="ru-RU"/>
         </w:rPr>
       </w:pPr>
-      <w:bookmarkStart w:id="75" w:name="_Toc115853753"/>
+      <w:bookmarkStart w:id="76" w:name="_Toc115853753"/>
       <w:r>
         <w:rPr>
           <w:lang w:val="ru-RU"/>
         </w:rPr>
         <w:t>Используемые приобретаемые компоненты</w:t>
       </w:r>
-      <w:bookmarkEnd w:id="75"/>
+      <w:bookmarkEnd w:id="76"/>
     </w:p>
     <w:p>
       <w:pPr>
@@ -8664,14 +8755,14 @@
           <w:lang w:val="en-GB"/>
         </w:rPr>
       </w:pPr>
-      <w:bookmarkStart w:id="76" w:name="_Toc115853754"/>
+      <w:bookmarkStart w:id="77" w:name="_Toc115853754"/>
       <w:r>
         <w:rPr>
           <w:lang w:val="ru-RU"/>
         </w:rPr>
         <w:t>Интерфейсы</w:t>
       </w:r>
-      <w:bookmarkEnd w:id="76"/>
+      <w:bookmarkEnd w:id="77"/>
     </w:p>
     <w:p>
       <w:pPr>
@@ -8693,14 +8784,14 @@
           <w:lang w:val="ru-RU"/>
         </w:rPr>
       </w:pPr>
-      <w:bookmarkStart w:id="77" w:name="_Toc115853755"/>
+      <w:bookmarkStart w:id="78" w:name="_Toc115853755"/>
       <w:r>
         <w:rPr>
           <w:lang w:val="ru-RU"/>
         </w:rPr>
         <w:t>Интерфейс пользователя</w:t>
       </w:r>
-      <w:bookmarkEnd w:id="77"/>
+      <w:bookmarkEnd w:id="78"/>
     </w:p>
     <w:p>
       <w:pPr>
@@ -8735,14 +8826,14 @@
           <w:lang w:val="ru-RU"/>
         </w:rPr>
       </w:pPr>
-      <w:bookmarkStart w:id="78" w:name="_Toc115853756"/>
+      <w:bookmarkStart w:id="79" w:name="_Toc115853756"/>
       <w:r>
         <w:rPr>
           <w:lang w:val="ru-RU"/>
         </w:rPr>
         <w:t>Аппаратные интерфейсы</w:t>
       </w:r>
-      <w:bookmarkEnd w:id="78"/>
+      <w:bookmarkEnd w:id="79"/>
     </w:p>
     <w:p>
       <w:pPr>
@@ -8881,14 +8972,14 @@
           <w:lang w:val="ru-RU"/>
         </w:rPr>
       </w:pPr>
-      <w:bookmarkStart w:id="79" w:name="_Toc115853758"/>
+      <w:bookmarkStart w:id="80" w:name="_Toc115853758"/>
       <w:r>
         <w:rPr>
           <w:lang w:val="ru-RU"/>
         </w:rPr>
         <w:t>Интерфейсы коммуникаций</w:t>
       </w:r>
-      <w:bookmarkEnd w:id="79"/>
+      <w:bookmarkEnd w:id="80"/>
     </w:p>
     <w:p>
       <w:pPr>
@@ -9138,14 +9229,14 @@
           <w:lang w:val="ru-RU"/>
         </w:rPr>
       </w:pPr>
-      <w:bookmarkStart w:id="80" w:name="_Toc115853760"/>
+      <w:bookmarkStart w:id="81" w:name="_Toc115853760"/>
       <w:r>
         <w:rPr>
           <w:lang w:val="ru-RU"/>
         </w:rPr>
         <w:t>Применимые стандарты</w:t>
       </w:r>
-      <w:bookmarkEnd w:id="80"/>
+      <w:bookmarkEnd w:id="81"/>
     </w:p>
     <w:p>
       <w:pPr>
@@ -9165,7 +9256,21 @@
         <w:rPr>
           <w:lang w:val="ru-RU"/>
         </w:rPr>
-        <w:t xml:space="preserve">соответствовать требованиям влагозащиты </w:t>
+        <w:t xml:space="preserve">соответствовать требованиям </w:t>
+      </w:r>
+      <w:proofErr w:type="spellStart"/>
+      <w:r>
+        <w:rPr>
+          <w:lang w:val="ru-RU"/>
+        </w:rPr>
+        <w:t>влагозащиты</w:t>
+      </w:r>
+      <w:proofErr w:type="spellEnd"/>
+      <w:r>
+        <w:rPr>
+          <w:lang w:val="ru-RU"/>
+        </w:rPr>
+        <w:t xml:space="preserve"> </w:t>
       </w:r>
       <w:r>
         <w:rPr>
@@ -9207,14 +9312,14 @@
           <w:lang w:val="ru-RU"/>
         </w:rPr>
       </w:pPr>
-      <w:bookmarkStart w:id="81" w:name="_Toc115853761"/>
+      <w:bookmarkStart w:id="82" w:name="_Toc115853761"/>
       <w:r>
         <w:rPr>
           <w:lang w:val="ru-RU"/>
         </w:rPr>
         <w:t>Индекс</w:t>
       </w:r>
-      <w:bookmarkEnd w:id="81"/>
+      <w:bookmarkEnd w:id="82"/>
     </w:p>
     <w:p>
       <w:pPr>
@@ -9224,9 +9329,9 @@
       </w:pPr>
     </w:p>
     <w:sectPr>
-      <w:headerReference w:type="default" r:id="rId8"/>
-      <w:headerReference w:type="first" r:id="rId9"/>
-      <w:footerReference w:type="first" r:id="rId10"/>
+      <w:headerReference w:type="default" r:id="rId12"/>
+      <w:headerReference w:type="first" r:id="rId13"/>
+      <w:footerReference w:type="first" r:id="rId14"/>
       <w:pgSz w:w="11906" w:h="16838" w:code="9"/>
       <w:pgMar w:top="1106" w:right="567" w:bottom="1440" w:left="1304" w:header="510" w:footer="561" w:gutter="0"/>
       <w:cols w:space="720"/>
@@ -9236,8 +9341,47 @@
 </w:document>
 </file>
 
+<file path=word/comments.xml><?xml version="1.0" encoding="utf-8"?>
+<w:comments xmlns:wpc="http://schemas.microsoft.com/office/word/2010/wordprocessingCanvas" xmlns:cx="http://schemas.microsoft.com/office/drawing/2014/chartex" xmlns:cx1="http://schemas.microsoft.com/office/drawing/2015/9/8/chartex" xmlns:cx2="http://schemas.microsoft.com/office/drawing/2015/10/21/chartex" xmlns:cx3="http://schemas.microsoft.com/office/drawing/2016/5/9/chartex" xmlns:cx4="http://schemas.microsoft.com/office/drawing/2016/5/10/chartex" xmlns:cx5="http://schemas.microsoft.com/office/drawing/2016/5/11/chartex" xmlns:cx6="http://schemas.microsoft.com/office/drawing/2016/5/12/chartex" xmlns:cx7="http://schemas.microsoft.com/office/drawing/2016/5/13/chartex" xmlns:cx8="http://schemas.microsoft.com/office/drawing/2016/5/14/chartex" xmlns:mc="http://schemas.openxmlformats.org/markup-compatibility/2006" xmlns:aink="http://schemas.microsoft.com/office/drawing/2016/ink" xmlns:am3d="http://schemas.microsoft.com/office/drawing/2017/model3d" xmlns:o="urn:schemas-microsoft-com:office:office" xmlns:oel="http://schemas.microsoft.com/office/2019/extlst" xmlns:r="http://schemas.openxmlformats.org/officeDocument/2006/relationships" xmlns:m="http://schemas.openxmlformats.org/officeDocument/2006/math" xmlns:v="urn:schemas-microsoft-com:vml" xmlns:wp14="http://schemas.microsoft.com/office/word/2010/wordprocessingDrawing" xmlns:wp="http://schemas.openxmlformats.org/drawingml/2006/wordprocessingDrawing" xmlns:w10="urn:schemas-microsoft-com:office:word" xmlns:w="http://schemas.openxmlformats.org/wordprocessingml/2006/main" xmlns:w14="http://schemas.microsoft.com/office/word/2010/wordml" xmlns:w15="http://schemas.microsoft.com/office/word/2012/wordml" xmlns:w16cex="http://schemas.microsoft.com/office/word/2018/wordml/cex" xmlns:w16cid="http://schemas.microsoft.com/office/word/2016/wordml/cid" xmlns:w16="http://schemas.microsoft.com/office/word/2018/wordml" xmlns:w16sdtdh="http://schemas.microsoft.com/office/word/2020/wordml/sdtdatahash" xmlns:w16se="http://schemas.microsoft.com/office/word/2015/wordml/symex" xmlns:wpg="http://schemas.microsoft.com/office/word/2010/wordprocessingGroup" xmlns:wpi="http://schemas.microsoft.com/office/word/2010/wordprocessingInk" xmlns:wne="http://schemas.microsoft.com/office/word/2006/wordml" xmlns:wps="http://schemas.microsoft.com/office/word/2010/wordprocessingShape" mc:Ignorable="w14 w15 w16se w16cid w16 w16cex w16sdtdh wp14">
+  <w:comment w:id="25" w:author="Alexey Svistunov" w:date="2022-12-02T20:54:00Z" w:initials="AS">
+    <w:p>
+      <w:pPr>
+        <w:pStyle w:val="a6"/>
+      </w:pPr>
+      <w:r>
+        <w:rPr>
+          <w:rStyle w:val="a5"/>
+        </w:rPr>
+        <w:annotationRef/>
+      </w:r>
+      <w:r>
+        <w:t>А где детальные требования?</w:t>
+      </w:r>
+    </w:p>
+  </w:comment>
+</w:comments>
+</file>
+
+<file path=word/commentsExtended.xml><?xml version="1.0" encoding="utf-8"?>
+<w15:commentsEx xmlns:wpc="http://schemas.microsoft.com/office/word/2010/wordprocessingCanvas" xmlns:cx="http://schemas.microsoft.com/office/drawing/2014/chartex" xmlns:cx1="http://schemas.microsoft.com/office/drawing/2015/9/8/chartex" xmlns:cx2="http://schemas.microsoft.com/office/drawing/2015/10/21/chartex" xmlns:cx3="http://schemas.microsoft.com/office/drawing/2016/5/9/chartex" xmlns:cx4="http://schemas.microsoft.com/office/drawing/2016/5/10/chartex" xmlns:cx5="http://schemas.microsoft.com/office/drawing/2016/5/11/chartex" xmlns:cx6="http://schemas.microsoft.com/office/drawing/2016/5/12/chartex" xmlns:cx7="http://schemas.microsoft.com/office/drawing/2016/5/13/chartex" xmlns:cx8="http://schemas.microsoft.com/office/drawing/2016/5/14/chartex" xmlns:mc="http://schemas.openxmlformats.org/markup-compatibility/2006" xmlns:aink="http://schemas.microsoft.com/office/drawing/2016/ink" xmlns:am3d="http://schemas.microsoft.com/office/drawing/2017/model3d" xmlns:o="urn:schemas-microsoft-com:office:office" xmlns:oel="http://schemas.microsoft.com/office/2019/extlst" xmlns:r="http://schemas.openxmlformats.org/officeDocument/2006/relationships" xmlns:m="http://schemas.openxmlformats.org/officeDocument/2006/math" xmlns:v="urn:schemas-microsoft-com:vml" xmlns:wp14="http://schemas.microsoft.com/office/word/2010/wordprocessingDrawing" xmlns:wp="http://schemas.openxmlformats.org/drawingml/2006/wordprocessingDrawing" xmlns:w10="urn:schemas-microsoft-com:office:word" xmlns:w="http://schemas.openxmlformats.org/wordprocessingml/2006/main" xmlns:w14="http://schemas.microsoft.com/office/word/2010/wordml" xmlns:w15="http://schemas.microsoft.com/office/word/2012/wordml" xmlns:w16cex="http://schemas.microsoft.com/office/word/2018/wordml/cex" xmlns:w16cid="http://schemas.microsoft.com/office/word/2016/wordml/cid" xmlns:w16="http://schemas.microsoft.com/office/word/2018/wordml" xmlns:w16sdtdh="http://schemas.microsoft.com/office/word/2020/wordml/sdtdatahash" xmlns:w16se="http://schemas.microsoft.com/office/word/2015/wordml/symex" xmlns:wpg="http://schemas.microsoft.com/office/word/2010/wordprocessingGroup" xmlns:wpi="http://schemas.microsoft.com/office/word/2010/wordprocessingInk" xmlns:wne="http://schemas.microsoft.com/office/word/2006/wordml" xmlns:wps="http://schemas.microsoft.com/office/word/2010/wordprocessingShape" mc:Ignorable="w14 w15 w16se w16cid w16 w16cex w16sdtdh wp14">
+  <w15:commentEx w15:paraId="08F922DA" w15:done="0"/>
+</w15:commentsEx>
+</file>
+
+<file path=word/commentsExtensible.xml><?xml version="1.0" encoding="utf-8"?>
+<w16cex:commentsExtensible xmlns:wpc="http://schemas.microsoft.com/office/word/2010/wordprocessingCanvas" xmlns:cx="http://schemas.microsoft.com/office/drawing/2014/chartex" xmlns:cx1="http://schemas.microsoft.com/office/drawing/2015/9/8/chartex" xmlns:cx2="http://schemas.microsoft.com/office/drawing/2015/10/21/chartex" xmlns:cx3="http://schemas.microsoft.com/office/drawing/2016/5/9/chartex" xmlns:cx4="http://schemas.microsoft.com/office/drawing/2016/5/10/chartex" xmlns:cx5="http://schemas.microsoft.com/office/drawing/2016/5/11/chartex" xmlns:cx6="http://schemas.microsoft.com/office/drawing/2016/5/12/chartex" xmlns:cx7="http://schemas.microsoft.com/office/drawing/2016/5/13/chartex" xmlns:cx8="http://schemas.microsoft.com/office/drawing/2016/5/14/chartex" xmlns:mc="http://schemas.openxmlformats.org/markup-compatibility/2006" xmlns:aink="http://schemas.microsoft.com/office/drawing/2016/ink" xmlns:am3d="http://schemas.microsoft.com/office/drawing/2017/model3d" xmlns:o="urn:schemas-microsoft-com:office:office" xmlns:oel="http://schemas.microsoft.com/office/2019/extlst" xmlns:r="http://schemas.openxmlformats.org/officeDocument/2006/relationships" xmlns:m="http://schemas.openxmlformats.org/officeDocument/2006/math" xmlns:v="urn:schemas-microsoft-com:vml" xmlns:wp14="http://schemas.microsoft.com/office/word/2010/wordprocessingDrawing" xmlns:wp="http://schemas.openxmlformats.org/drawingml/2006/wordprocessingDrawing" xmlns:w10="urn:schemas-microsoft-com:office:word" xmlns:w="http://schemas.openxmlformats.org/wordprocessingml/2006/main" xmlns:w14="http://schemas.microsoft.com/office/word/2010/wordml" xmlns:w15="http://schemas.microsoft.com/office/word/2012/wordml" xmlns:w16cex="http://schemas.microsoft.com/office/word/2018/wordml/cex" xmlns:w16cid="http://schemas.microsoft.com/office/word/2016/wordml/cid" xmlns:w16="http://schemas.microsoft.com/office/word/2018/wordml" xmlns:w16sdtdh="http://schemas.microsoft.com/office/word/2020/wordml/sdtdatahash" xmlns:w16se="http://schemas.microsoft.com/office/word/2015/wordml/symex" xmlns:wpg="http://schemas.microsoft.com/office/word/2010/wordprocessingGroup" xmlns:wpi="http://schemas.microsoft.com/office/word/2010/wordprocessingInk" xmlns:wne="http://schemas.microsoft.com/office/word/2006/wordml" xmlns:wps="http://schemas.microsoft.com/office/word/2010/wordprocessingShape" mc:Ignorable="w14 w15 w16se w16cid w16 w16cex w16sdtdh wp14">
+  <w16cex:commentExtensible w16cex:durableId="2734E49E" w16cex:dateUtc="2022-12-02T17:54:00Z"/>
+</w16cex:commentsExtensible>
+</file>
+
+<file path=word/commentsIds.xml><?xml version="1.0" encoding="utf-8"?>
+<w16cid:commentsIds xmlns:wpc="http://schemas.microsoft.com/office/word/2010/wordprocessingCanvas" xmlns:cx="http://schemas.microsoft.com/office/drawing/2014/chartex" xmlns:cx1="http://schemas.microsoft.com/office/drawing/2015/9/8/chartex" xmlns:cx2="http://schemas.microsoft.com/office/drawing/2015/10/21/chartex" xmlns:cx3="http://schemas.microsoft.com/office/drawing/2016/5/9/chartex" xmlns:cx4="http://schemas.microsoft.com/office/drawing/2016/5/10/chartex" xmlns:cx5="http://schemas.microsoft.com/office/drawing/2016/5/11/chartex" xmlns:cx6="http://schemas.microsoft.com/office/drawing/2016/5/12/chartex" xmlns:cx7="http://schemas.microsoft.com/office/drawing/2016/5/13/chartex" xmlns:cx8="http://schemas.microsoft.com/office/drawing/2016/5/14/chartex" xmlns:mc="http://schemas.openxmlformats.org/markup-compatibility/2006" xmlns:aink="http://schemas.microsoft.com/office/drawing/2016/ink" xmlns:am3d="http://schemas.microsoft.com/office/drawing/2017/model3d" xmlns:o="urn:schemas-microsoft-com:office:office" xmlns:oel="http://schemas.microsoft.com/office/2019/extlst" xmlns:r="http://schemas.openxmlformats.org/officeDocument/2006/relationships" xmlns:m="http://schemas.openxmlformats.org/officeDocument/2006/math" xmlns:v="urn:schemas-microsoft-com:vml" xmlns:wp14="http://schemas.microsoft.com/office/word/2010/wordprocessingDrawing" xmlns:wp="http://schemas.openxmlformats.org/drawingml/2006/wordprocessingDrawing" xmlns:w10="urn:schemas-microsoft-com:office:word" xmlns:w="http://schemas.openxmlformats.org/wordprocessingml/2006/main" xmlns:w14="http://schemas.microsoft.com/office/word/2010/wordml" xmlns:w15="http://schemas.microsoft.com/office/word/2012/wordml" xmlns:w16cex="http://schemas.microsoft.com/office/word/2018/wordml/cex" xmlns:w16cid="http://schemas.microsoft.com/office/word/2016/wordml/cid" xmlns:w16="http://schemas.microsoft.com/office/word/2018/wordml" xmlns:w16sdtdh="http://schemas.microsoft.com/office/word/2020/wordml/sdtdatahash" xmlns:w16se="http://schemas.microsoft.com/office/word/2015/wordml/symex" xmlns:wpg="http://schemas.microsoft.com/office/word/2010/wordprocessingGroup" xmlns:wpi="http://schemas.microsoft.com/office/word/2010/wordprocessingInk" xmlns:wne="http://schemas.microsoft.com/office/word/2006/wordml" xmlns:wps="http://schemas.microsoft.com/office/word/2010/wordprocessingShape" mc:Ignorable="w14 w15 w16se w16cid w16 w16cex w16sdtdh wp14">
+  <w16cid:commentId w16cid:paraId="08F922DA" w16cid:durableId="2734E49E"/>
+</w16cid:commentsIds>
+</file>
+
 <file path=word/endnotes.xml><?xml version="1.0" encoding="utf-8"?>
-<w:endnotes xmlns:wpc="http://schemas.microsoft.com/office/word/2010/wordprocessingCanvas" xmlns:cx="http://schemas.microsoft.com/office/drawing/2014/chartex" xmlns:cx1="http://schemas.microsoft.com/office/drawing/2015/9/8/chartex" xmlns:cx2="http://schemas.microsoft.com/office/drawing/2015/10/21/chartex" xmlns:cx3="http://schemas.microsoft.com/office/drawing/2016/5/9/chartex" xmlns:cx4="http://schemas.microsoft.com/office/drawing/2016/5/10/chartex" xmlns:cx5="http://schemas.microsoft.com/office/drawing/2016/5/11/chartex" xmlns:cx6="http://schemas.microsoft.com/office/drawing/2016/5/12/chartex" xmlns:cx7="http://schemas.microsoft.com/office/drawing/2016/5/13/chartex" xmlns:cx8="http://schemas.microsoft.com/office/drawing/2016/5/14/chartex" xmlns:mc="http://schemas.openxmlformats.org/markup-compatibility/2006" xmlns:aink="http://schemas.microsoft.com/office/drawing/2016/ink" xmlns:am3d="http://schemas.microsoft.com/office/drawing/2017/model3d" xmlns:o="urn:schemas-microsoft-com:office:office" xmlns:r="http://schemas.openxmlformats.org/officeDocument/2006/relationships" xmlns:m="http://schemas.openxmlformats.org/officeDocument/2006/math" xmlns:v="urn:schemas-microsoft-com:vml" xmlns:wp14="http://schemas.microsoft.com/office/word/2010/wordprocessingDrawing" xmlns:wp="http://schemas.openxmlformats.org/drawingml/2006/wordprocessingDrawing" xmlns:w10="urn:schemas-microsoft-com:office:word" xmlns:w="http://schemas.openxmlformats.org/wordprocessingml/2006/main" xmlns:w14="http://schemas.microsoft.com/office/word/2010/wordml" xmlns:w15="http://schemas.microsoft.com/office/word/2012/wordml" xmlns:w16cex="http://schemas.microsoft.com/office/word/2018/wordml/cex" xmlns:w16cid="http://schemas.microsoft.com/office/word/2016/wordml/cid" xmlns:w16="http://schemas.microsoft.com/office/word/2018/wordml" xmlns:w16sdtdh="http://schemas.microsoft.com/office/word/2020/wordml/sdtdatahash" xmlns:w16se="http://schemas.microsoft.com/office/word/2015/wordml/symex" xmlns:wpg="http://schemas.microsoft.com/office/word/2010/wordprocessingGroup" xmlns:wpi="http://schemas.microsoft.com/office/word/2010/wordprocessingInk" xmlns:wne="http://schemas.microsoft.com/office/word/2006/wordml" xmlns:wps="http://schemas.microsoft.com/office/word/2010/wordprocessingShape" mc:Ignorable="w14 w15 w16se w16cid w16 w16cex w16sdtdh wp14">
+<w:endnotes xmlns:wpc="http://schemas.microsoft.com/office/word/2010/wordprocessingCanvas" xmlns:cx="http://schemas.microsoft.com/office/drawing/2014/chartex" xmlns:cx1="http://schemas.microsoft.com/office/drawing/2015/9/8/chartex" xmlns:cx2="http://schemas.microsoft.com/office/drawing/2015/10/21/chartex" xmlns:cx3="http://schemas.microsoft.com/office/drawing/2016/5/9/chartex" xmlns:cx4="http://schemas.microsoft.com/office/drawing/2016/5/10/chartex" xmlns:cx5="http://schemas.microsoft.com/office/drawing/2016/5/11/chartex" xmlns:cx6="http://schemas.microsoft.com/office/drawing/2016/5/12/chartex" xmlns:cx7="http://schemas.microsoft.com/office/drawing/2016/5/13/chartex" xmlns:cx8="http://schemas.microsoft.com/office/drawing/2016/5/14/chartex" xmlns:mc="http://schemas.openxmlformats.org/markup-compatibility/2006" xmlns:aink="http://schemas.microsoft.com/office/drawing/2016/ink" xmlns:am3d="http://schemas.microsoft.com/office/drawing/2017/model3d" xmlns:o="urn:schemas-microsoft-com:office:office" xmlns:oel="http://schemas.microsoft.com/office/2019/extlst" xmlns:r="http://schemas.openxmlformats.org/officeDocument/2006/relationships" xmlns:m="http://schemas.openxmlformats.org/officeDocument/2006/math" xmlns:v="urn:schemas-microsoft-com:vml" xmlns:wp14="http://schemas.microsoft.com/office/word/2010/wordprocessingDrawing" xmlns:wp="http://schemas.openxmlformats.org/drawingml/2006/wordprocessingDrawing" xmlns:w10="urn:schemas-microsoft-com:office:word" xmlns:w="http://schemas.openxmlformats.org/wordprocessingml/2006/main" xmlns:w14="http://schemas.microsoft.com/office/word/2010/wordml" xmlns:w15="http://schemas.microsoft.com/office/word/2012/wordml" xmlns:w16cex="http://schemas.microsoft.com/office/word/2018/wordml/cex" xmlns:w16cid="http://schemas.microsoft.com/office/word/2016/wordml/cid" xmlns:w16="http://schemas.microsoft.com/office/word/2018/wordml" xmlns:w16sdtdh="http://schemas.microsoft.com/office/word/2020/wordml/sdtdatahash" xmlns:w16se="http://schemas.microsoft.com/office/word/2015/wordml/symex" xmlns:wpg="http://schemas.microsoft.com/office/word/2010/wordprocessingGroup" xmlns:wpi="http://schemas.microsoft.com/office/word/2010/wordprocessingInk" xmlns:wne="http://schemas.microsoft.com/office/word/2006/wordml" xmlns:wps="http://schemas.microsoft.com/office/word/2010/wordprocessingShape" mc:Ignorable="w14 w15 w16se w16cid w16 w16cex w16sdtdh wp14">
   <w:endnote w:type="separator" w:id="-1">
     <w:p>
       <w:r>
@@ -9256,7 +9400,7 @@
 </file>
 
 <file path=word/footer1.xml><?xml version="1.0" encoding="utf-8"?>
-<w:ftr xmlns:wpc="http://schemas.microsoft.com/office/word/2010/wordprocessingCanvas" xmlns:cx="http://schemas.microsoft.com/office/drawing/2014/chartex" xmlns:cx1="http://schemas.microsoft.com/office/drawing/2015/9/8/chartex" xmlns:cx2="http://schemas.microsoft.com/office/drawing/2015/10/21/chartex" xmlns:cx3="http://schemas.microsoft.com/office/drawing/2016/5/9/chartex" xmlns:cx4="http://schemas.microsoft.com/office/drawing/2016/5/10/chartex" xmlns:cx5="http://schemas.microsoft.com/office/drawing/2016/5/11/chartex" xmlns:cx6="http://schemas.microsoft.com/office/drawing/2016/5/12/chartex" xmlns:cx7="http://schemas.microsoft.com/office/drawing/2016/5/13/chartex" xmlns:cx8="http://schemas.microsoft.com/office/drawing/2016/5/14/chartex" xmlns:mc="http://schemas.openxmlformats.org/markup-compatibility/2006" xmlns:aink="http://schemas.microsoft.com/office/drawing/2016/ink" xmlns:am3d="http://schemas.microsoft.com/office/drawing/2017/model3d" xmlns:o="urn:schemas-microsoft-com:office:office" xmlns:r="http://schemas.openxmlformats.org/officeDocument/2006/relationships" xmlns:m="http://schemas.openxmlformats.org/officeDocument/2006/math" xmlns:v="urn:schemas-microsoft-com:vml" xmlns:wp14="http://schemas.microsoft.com/office/word/2010/wordprocessingDrawing" xmlns:wp="http://schemas.openxmlformats.org/drawingml/2006/wordprocessingDrawing" xmlns:w10="urn:schemas-microsoft-com:office:word" xmlns:w="http://schemas.openxmlformats.org/wordprocessingml/2006/main" xmlns:w14="http://schemas.microsoft.com/office/word/2010/wordml" xmlns:w15="http://schemas.microsoft.com/office/word/2012/wordml" xmlns:w16cex="http://schemas.microsoft.com/office/word/2018/wordml/cex" xmlns:w16cid="http://schemas.microsoft.com/office/word/2016/wordml/cid" xmlns:w16="http://schemas.microsoft.com/office/word/2018/wordml" xmlns:w16sdtdh="http://schemas.microsoft.com/office/word/2020/wordml/sdtdatahash" xmlns:w16se="http://schemas.microsoft.com/office/word/2015/wordml/symex" xmlns:wpg="http://schemas.microsoft.com/office/word/2010/wordprocessingGroup" xmlns:wpi="http://schemas.microsoft.com/office/word/2010/wordprocessingInk" xmlns:wne="http://schemas.microsoft.com/office/word/2006/wordml" xmlns:wps="http://schemas.microsoft.com/office/word/2010/wordprocessingShape" mc:Ignorable="w14 w15 w16se w16cid w16 w16cex w16sdtdh wp14">
+<w:ftr xmlns:wpc="http://schemas.microsoft.com/office/word/2010/wordprocessingCanvas" xmlns:cx="http://schemas.microsoft.com/office/drawing/2014/chartex" xmlns:cx1="http://schemas.microsoft.com/office/drawing/2015/9/8/chartex" xmlns:cx2="http://schemas.microsoft.com/office/drawing/2015/10/21/chartex" xmlns:cx3="http://schemas.microsoft.com/office/drawing/2016/5/9/chartex" xmlns:cx4="http://schemas.microsoft.com/office/drawing/2016/5/10/chartex" xmlns:cx5="http://schemas.microsoft.com/office/drawing/2016/5/11/chartex" xmlns:cx6="http://schemas.microsoft.com/office/drawing/2016/5/12/chartex" xmlns:cx7="http://schemas.microsoft.com/office/drawing/2016/5/13/chartex" xmlns:cx8="http://schemas.microsoft.com/office/drawing/2016/5/14/chartex" xmlns:mc="http://schemas.openxmlformats.org/markup-compatibility/2006" xmlns:aink="http://schemas.microsoft.com/office/drawing/2016/ink" xmlns:am3d="http://schemas.microsoft.com/office/drawing/2017/model3d" xmlns:o="urn:schemas-microsoft-com:office:office" xmlns:oel="http://schemas.microsoft.com/office/2019/extlst" xmlns:r="http://schemas.openxmlformats.org/officeDocument/2006/relationships" xmlns:m="http://schemas.openxmlformats.org/officeDocument/2006/math" xmlns:v="urn:schemas-microsoft-com:vml" xmlns:wp14="http://schemas.microsoft.com/office/word/2010/wordprocessingDrawing" xmlns:wp="http://schemas.openxmlformats.org/drawingml/2006/wordprocessingDrawing" xmlns:w10="urn:schemas-microsoft-com:office:word" xmlns:w="http://schemas.openxmlformats.org/wordprocessingml/2006/main" xmlns:w14="http://schemas.microsoft.com/office/word/2010/wordml" xmlns:w15="http://schemas.microsoft.com/office/word/2012/wordml" xmlns:w16cex="http://schemas.microsoft.com/office/word/2018/wordml/cex" xmlns:w16cid="http://schemas.microsoft.com/office/word/2016/wordml/cid" xmlns:w16="http://schemas.microsoft.com/office/word/2018/wordml" xmlns:w16sdtdh="http://schemas.microsoft.com/office/word/2020/wordml/sdtdatahash" xmlns:w16se="http://schemas.microsoft.com/office/word/2015/wordml/symex" xmlns:wpg="http://schemas.microsoft.com/office/word/2010/wordprocessingGroup" xmlns:wpi="http://schemas.microsoft.com/office/word/2010/wordprocessingInk" xmlns:wne="http://schemas.microsoft.com/office/word/2006/wordml" xmlns:wps="http://schemas.microsoft.com/office/word/2010/wordprocessingShape" mc:Ignorable="w14 w15 w16se w16cid w16 w16cex w16sdtdh wp14">
   <w:p>
     <w:pPr>
       <w:pStyle w:val="a4"/>
@@ -9354,7 +9498,7 @@
 </file>
 
 <file path=word/footnotes.xml><?xml version="1.0" encoding="utf-8"?>
-<w:footnotes xmlns:wpc="http://schemas.microsoft.com/office/word/2010/wordprocessingCanvas" xmlns:cx="http://schemas.microsoft.com/office/drawing/2014/chartex" xmlns:cx1="http://schemas.microsoft.com/office/drawing/2015/9/8/chartex" xmlns:cx2="http://schemas.microsoft.com/office/drawing/2015/10/21/chartex" xmlns:cx3="http://schemas.microsoft.com/office/drawing/2016/5/9/chartex" xmlns:cx4="http://schemas.microsoft.com/office/drawing/2016/5/10/chartex" xmlns:cx5="http://schemas.microsoft.com/office/drawing/2016/5/11/chartex" xmlns:cx6="http://schemas.microsoft.com/office/drawing/2016/5/12/chartex" xmlns:cx7="http://schemas.microsoft.com/office/drawing/2016/5/13/chartex" xmlns:cx8="http://schemas.microsoft.com/office/drawing/2016/5/14/chartex" xmlns:mc="http://schemas.openxmlformats.org/markup-compatibility/2006" xmlns:aink="http://schemas.microsoft.com/office/drawing/2016/ink" xmlns:am3d="http://schemas.microsoft.com/office/drawing/2017/model3d" xmlns:o="urn:schemas-microsoft-com:office:office" xmlns:r="http://schemas.openxmlformats.org/officeDocument/2006/relationships" xmlns:m="http://schemas.openxmlformats.org/officeDocument/2006/math" xmlns:v="urn:schemas-microsoft-com:vml" xmlns:wp14="http://schemas.microsoft.com/office/word/2010/wordprocessingDrawing" xmlns:wp="http://schemas.openxmlformats.org/drawingml/2006/wordprocessingDrawing" xmlns:w10="urn:schemas-microsoft-com:office:word" xmlns:w="http://schemas.openxmlformats.org/wordprocessingml/2006/main" xmlns:w14="http://schemas.microsoft.com/office/word/2010/wordml" xmlns:w15="http://schemas.microsoft.com/office/word/2012/wordml" xmlns:w16cex="http://schemas.microsoft.com/office/word/2018/wordml/cex" xmlns:w16cid="http://schemas.microsoft.com/office/word/2016/wordml/cid" xmlns:w16="http://schemas.microsoft.com/office/word/2018/wordml" xmlns:w16sdtdh="http://schemas.microsoft.com/office/word/2020/wordml/sdtdatahash" xmlns:w16se="http://schemas.microsoft.com/office/word/2015/wordml/symex" xmlns:wpg="http://schemas.microsoft.com/office/word/2010/wordprocessingGroup" xmlns:wpi="http://schemas.microsoft.com/office/word/2010/wordprocessingInk" xmlns:wne="http://schemas.microsoft.com/office/word/2006/wordml" xmlns:wps="http://schemas.microsoft.com/office/word/2010/wordprocessingShape" mc:Ignorable="w14 w15 w16se w16cid w16 w16cex w16sdtdh wp14">
+<w:footnotes xmlns:wpc="http://schemas.microsoft.com/office/word/2010/wordprocessingCanvas" xmlns:cx="http://schemas.microsoft.com/office/drawing/2014/chartex" xmlns:cx1="http://schemas.microsoft.com/office/drawing/2015/9/8/chartex" xmlns:cx2="http://schemas.microsoft.com/office/drawing/2015/10/21/chartex" xmlns:cx3="http://schemas.microsoft.com/office/drawing/2016/5/9/chartex" xmlns:cx4="http://schemas.microsoft.com/office/drawing/2016/5/10/chartex" xmlns:cx5="http://schemas.microsoft.com/office/drawing/2016/5/11/chartex" xmlns:cx6="http://schemas.microsoft.com/office/drawing/2016/5/12/chartex" xmlns:cx7="http://schemas.microsoft.com/office/drawing/2016/5/13/chartex" xmlns:cx8="http://schemas.microsoft.com/office/drawing/2016/5/14/chartex" xmlns:mc="http://schemas.openxmlformats.org/markup-compatibility/2006" xmlns:aink="http://schemas.microsoft.com/office/drawing/2016/ink" xmlns:am3d="http://schemas.microsoft.com/office/drawing/2017/model3d" xmlns:o="urn:schemas-microsoft-com:office:office" xmlns:oel="http://schemas.microsoft.com/office/2019/extlst" xmlns:r="http://schemas.openxmlformats.org/officeDocument/2006/relationships" xmlns:m="http://schemas.openxmlformats.org/officeDocument/2006/math" xmlns:v="urn:schemas-microsoft-com:vml" xmlns:wp14="http://schemas.microsoft.com/office/word/2010/wordprocessingDrawing" xmlns:wp="http://schemas.openxmlformats.org/drawingml/2006/wordprocessingDrawing" xmlns:w10="urn:schemas-microsoft-com:office:word" xmlns:w="http://schemas.openxmlformats.org/wordprocessingml/2006/main" xmlns:w14="http://schemas.microsoft.com/office/word/2010/wordml" xmlns:w15="http://schemas.microsoft.com/office/word/2012/wordml" xmlns:w16cex="http://schemas.microsoft.com/office/word/2018/wordml/cex" xmlns:w16cid="http://schemas.microsoft.com/office/word/2016/wordml/cid" xmlns:w16="http://schemas.microsoft.com/office/word/2018/wordml" xmlns:w16sdtdh="http://schemas.microsoft.com/office/word/2020/wordml/sdtdatahash" xmlns:w16se="http://schemas.microsoft.com/office/word/2015/wordml/symex" xmlns:wpg="http://schemas.microsoft.com/office/word/2010/wordprocessingGroup" xmlns:wpi="http://schemas.microsoft.com/office/word/2010/wordprocessingInk" xmlns:wne="http://schemas.microsoft.com/office/word/2006/wordml" xmlns:wps="http://schemas.microsoft.com/office/word/2010/wordprocessingShape" mc:Ignorable="w14 w15 w16se w16cid w16 w16cex w16sdtdh wp14">
   <w:footnote w:type="separator" w:id="-1">
     <w:p>
       <w:r>
@@ -9373,7 +9517,7 @@
 </file>
 
 <file path=word/header1.xml><?xml version="1.0" encoding="utf-8"?>
-<w:hdr xmlns:wpc="http://schemas.microsoft.com/office/word/2010/wordprocessingCanvas" xmlns:cx="http://schemas.microsoft.com/office/drawing/2014/chartex" xmlns:cx1="http://schemas.microsoft.com/office/drawing/2015/9/8/chartex" xmlns:cx2="http://schemas.microsoft.com/office/drawing/2015/10/21/chartex" xmlns:cx3="http://schemas.microsoft.com/office/drawing/2016/5/9/chartex" xmlns:cx4="http://schemas.microsoft.com/office/drawing/2016/5/10/chartex" xmlns:cx5="http://schemas.microsoft.com/office/drawing/2016/5/11/chartex" xmlns:cx6="http://schemas.microsoft.com/office/drawing/2016/5/12/chartex" xmlns:cx7="http://schemas.microsoft.com/office/drawing/2016/5/13/chartex" xmlns:cx8="http://schemas.microsoft.com/office/drawing/2016/5/14/chartex" xmlns:mc="http://schemas.openxmlformats.org/markup-compatibility/2006" xmlns:aink="http://schemas.microsoft.com/office/drawing/2016/ink" xmlns:am3d="http://schemas.microsoft.com/office/drawing/2017/model3d" xmlns:o="urn:schemas-microsoft-com:office:office" xmlns:r="http://schemas.openxmlformats.org/officeDocument/2006/relationships" xmlns:m="http://schemas.openxmlformats.org/officeDocument/2006/math" xmlns:v="urn:schemas-microsoft-com:vml" xmlns:wp14="http://schemas.microsoft.com/office/word/2010/wordprocessingDrawing" xmlns:wp="http://schemas.openxmlformats.org/drawingml/2006/wordprocessingDrawing" xmlns:w10="urn:schemas-microsoft-com:office:word" xmlns:w="http://schemas.openxmlformats.org/wordprocessingml/2006/main" xmlns:w14="http://schemas.microsoft.com/office/word/2010/wordml" xmlns:w15="http://schemas.microsoft.com/office/word/2012/wordml" xmlns:w16cex="http://schemas.microsoft.com/office/word/2018/wordml/cex" xmlns:w16cid="http://schemas.microsoft.com/office/word/2016/wordml/cid" xmlns:w16="http://schemas.microsoft.com/office/word/2018/wordml" xmlns:w16sdtdh="http://schemas.microsoft.com/office/word/2020/wordml/sdtdatahash" xmlns:w16se="http://schemas.microsoft.com/office/word/2015/wordml/symex" xmlns:wpg="http://schemas.microsoft.com/office/word/2010/wordprocessingGroup" xmlns:wpi="http://schemas.microsoft.com/office/word/2010/wordprocessingInk" xmlns:wne="http://schemas.microsoft.com/office/word/2006/wordml" xmlns:wps="http://schemas.microsoft.com/office/word/2010/wordprocessingShape" mc:Ignorable="w14 w15 w16se w16cid w16 w16cex w16sdtdh wp14">
+<w:hdr xmlns:wpc="http://schemas.microsoft.com/office/word/2010/wordprocessingCanvas" xmlns:cx="http://schemas.microsoft.com/office/drawing/2014/chartex" xmlns:cx1="http://schemas.microsoft.com/office/drawing/2015/9/8/chartex" xmlns:cx2="http://schemas.microsoft.com/office/drawing/2015/10/21/chartex" xmlns:cx3="http://schemas.microsoft.com/office/drawing/2016/5/9/chartex" xmlns:cx4="http://schemas.microsoft.com/office/drawing/2016/5/10/chartex" xmlns:cx5="http://schemas.microsoft.com/office/drawing/2016/5/11/chartex" xmlns:cx6="http://schemas.microsoft.com/office/drawing/2016/5/12/chartex" xmlns:cx7="http://schemas.microsoft.com/office/drawing/2016/5/13/chartex" xmlns:cx8="http://schemas.microsoft.com/office/drawing/2016/5/14/chartex" xmlns:mc="http://schemas.openxmlformats.org/markup-compatibility/2006" xmlns:aink="http://schemas.microsoft.com/office/drawing/2016/ink" xmlns:am3d="http://schemas.microsoft.com/office/drawing/2017/model3d" xmlns:o="urn:schemas-microsoft-com:office:office" xmlns:oel="http://schemas.microsoft.com/office/2019/extlst" xmlns:r="http://schemas.openxmlformats.org/officeDocument/2006/relationships" xmlns:m="http://schemas.openxmlformats.org/officeDocument/2006/math" xmlns:v="urn:schemas-microsoft-com:vml" xmlns:wp14="http://schemas.microsoft.com/office/word/2010/wordprocessingDrawing" xmlns:wp="http://schemas.openxmlformats.org/drawingml/2006/wordprocessingDrawing" xmlns:w10="urn:schemas-microsoft-com:office:word" xmlns:w="http://schemas.openxmlformats.org/wordprocessingml/2006/main" xmlns:w14="http://schemas.microsoft.com/office/word/2010/wordml" xmlns:w15="http://schemas.microsoft.com/office/word/2012/wordml" xmlns:w16cex="http://schemas.microsoft.com/office/word/2018/wordml/cex" xmlns:w16cid="http://schemas.microsoft.com/office/word/2016/wordml/cid" xmlns:w16="http://schemas.microsoft.com/office/word/2018/wordml" xmlns:w16sdtdh="http://schemas.microsoft.com/office/word/2020/wordml/sdtdatahash" xmlns:w16se="http://schemas.microsoft.com/office/word/2015/wordml/symex" xmlns:wpg="http://schemas.microsoft.com/office/word/2010/wordprocessingGroup" xmlns:wpi="http://schemas.microsoft.com/office/word/2010/wordprocessingInk" xmlns:wne="http://schemas.microsoft.com/office/word/2006/wordml" xmlns:wps="http://schemas.microsoft.com/office/word/2010/wordprocessingShape" mc:Ignorable="w14 w15 w16se w16cid w16 w16cex w16sdtdh wp14">
   <w:p>
     <w:pPr>
       <w:pStyle w:val="a3"/>
@@ -9448,7 +9592,7 @@
 </file>
 
 <file path=word/header2.xml><?xml version="1.0" encoding="utf-8"?>
-<w:hdr xmlns:wpc="http://schemas.microsoft.com/office/word/2010/wordprocessingCanvas" xmlns:cx="http://schemas.microsoft.com/office/drawing/2014/chartex" xmlns:cx1="http://schemas.microsoft.com/office/drawing/2015/9/8/chartex" xmlns:cx2="http://schemas.microsoft.com/office/drawing/2015/10/21/chartex" xmlns:cx3="http://schemas.microsoft.com/office/drawing/2016/5/9/chartex" xmlns:cx4="http://schemas.microsoft.com/office/drawing/2016/5/10/chartex" xmlns:cx5="http://schemas.microsoft.com/office/drawing/2016/5/11/chartex" xmlns:cx6="http://schemas.microsoft.com/office/drawing/2016/5/12/chartex" xmlns:cx7="http://schemas.microsoft.com/office/drawing/2016/5/13/chartex" xmlns:cx8="http://schemas.microsoft.com/office/drawing/2016/5/14/chartex" xmlns:mc="http://schemas.openxmlformats.org/markup-compatibility/2006" xmlns:aink="http://schemas.microsoft.com/office/drawing/2016/ink" xmlns:am3d="http://schemas.microsoft.com/office/drawing/2017/model3d" xmlns:o="urn:schemas-microsoft-com:office:office" xmlns:r="http://schemas.openxmlformats.org/officeDocument/2006/relationships" xmlns:m="http://schemas.openxmlformats.org/officeDocument/2006/math" xmlns:v="urn:schemas-microsoft-com:vml" xmlns:wp14="http://schemas.microsoft.com/office/word/2010/wordprocessingDrawing" xmlns:wp="http://schemas.openxmlformats.org/drawingml/2006/wordprocessingDrawing" xmlns:w10="urn:schemas-microsoft-com:office:word" xmlns:w="http://schemas.openxmlformats.org/wordprocessingml/2006/main" xmlns:w14="http://schemas.microsoft.com/office/word/2010/wordml" xmlns:w15="http://schemas.microsoft.com/office/word/2012/wordml" xmlns:w16cex="http://schemas.microsoft.com/office/word/2018/wordml/cex" xmlns:w16cid="http://schemas.microsoft.com/office/word/2016/wordml/cid" xmlns:w16="http://schemas.microsoft.com/office/word/2018/wordml" xmlns:w16sdtdh="http://schemas.microsoft.com/office/word/2020/wordml/sdtdatahash" xmlns:w16se="http://schemas.microsoft.com/office/word/2015/wordml/symex" xmlns:wpg="http://schemas.microsoft.com/office/word/2010/wordprocessingGroup" xmlns:wpi="http://schemas.microsoft.com/office/word/2010/wordprocessingInk" xmlns:wne="http://schemas.microsoft.com/office/word/2006/wordml" xmlns:wps="http://schemas.microsoft.com/office/word/2010/wordprocessingShape" mc:Ignorable="w14 w15 w16se w16cid w16 w16cex w16sdtdh wp14">
+<w:hdr xmlns:wpc="http://schemas.microsoft.com/office/word/2010/wordprocessingCanvas" xmlns:cx="http://schemas.microsoft.com/office/drawing/2014/chartex" xmlns:cx1="http://schemas.microsoft.com/office/drawing/2015/9/8/chartex" xmlns:cx2="http://schemas.microsoft.com/office/drawing/2015/10/21/chartex" xmlns:cx3="http://schemas.microsoft.com/office/drawing/2016/5/9/chartex" xmlns:cx4="http://schemas.microsoft.com/office/drawing/2016/5/10/chartex" xmlns:cx5="http://schemas.microsoft.com/office/drawing/2016/5/11/chartex" xmlns:cx6="http://schemas.microsoft.com/office/drawing/2016/5/12/chartex" xmlns:cx7="http://schemas.microsoft.com/office/drawing/2016/5/13/chartex" xmlns:cx8="http://schemas.microsoft.com/office/drawing/2016/5/14/chartex" xmlns:mc="http://schemas.openxmlformats.org/markup-compatibility/2006" xmlns:aink="http://schemas.microsoft.com/office/drawing/2016/ink" xmlns:am3d="http://schemas.microsoft.com/office/drawing/2017/model3d" xmlns:o="urn:schemas-microsoft-com:office:office" xmlns:oel="http://schemas.microsoft.com/office/2019/extlst" xmlns:r="http://schemas.openxmlformats.org/officeDocument/2006/relationships" xmlns:m="http://schemas.openxmlformats.org/officeDocument/2006/math" xmlns:v="urn:schemas-microsoft-com:vml" xmlns:wp14="http://schemas.microsoft.com/office/word/2010/wordprocessingDrawing" xmlns:wp="http://schemas.openxmlformats.org/drawingml/2006/wordprocessingDrawing" xmlns:w10="urn:schemas-microsoft-com:office:word" xmlns:w="http://schemas.openxmlformats.org/wordprocessingml/2006/main" xmlns:w14="http://schemas.microsoft.com/office/word/2010/wordml" xmlns:w15="http://schemas.microsoft.com/office/word/2012/wordml" xmlns:w16cex="http://schemas.microsoft.com/office/word/2018/wordml/cex" xmlns:w16cid="http://schemas.microsoft.com/office/word/2016/wordml/cid" xmlns:w16="http://schemas.microsoft.com/office/word/2018/wordml" xmlns:w16sdtdh="http://schemas.microsoft.com/office/word/2020/wordml/sdtdatahash" xmlns:w16se="http://schemas.microsoft.com/office/word/2015/wordml/symex" xmlns:wpg="http://schemas.microsoft.com/office/word/2010/wordprocessingGroup" xmlns:wpi="http://schemas.microsoft.com/office/word/2010/wordprocessingInk" xmlns:wne="http://schemas.microsoft.com/office/word/2006/wordml" xmlns:wps="http://schemas.microsoft.com/office/word/2010/wordprocessingShape" mc:Ignorable="w14 w15 w16se w16cid w16 w16cex w16sdtdh wp14">
   <w:tbl>
     <w:tblPr>
       <w:tblW w:w="0" w:type="auto"/>
@@ -9828,7 +9972,7 @@
             <w:rPr>
               <w:noProof/>
             </w:rPr>
-            <w:t>2022-11-12</w:t>
+            <w:t>2022-11-26</w:t>
           </w:r>
           <w:r>
             <w:rPr>
@@ -9902,7 +10046,7 @@
 </file>
 
 <file path=word/numbering.xml><?xml version="1.0" encoding="utf-8"?>
-<w:numbering xmlns:wpc="http://schemas.microsoft.com/office/word/2010/wordprocessingCanvas" xmlns:cx="http://schemas.microsoft.com/office/drawing/2014/chartex" xmlns:cx1="http://schemas.microsoft.com/office/drawing/2015/9/8/chartex" xmlns:cx2="http://schemas.microsoft.com/office/drawing/2015/10/21/chartex" xmlns:cx3="http://schemas.microsoft.com/office/drawing/2016/5/9/chartex" xmlns:cx4="http://schemas.microsoft.com/office/drawing/2016/5/10/chartex" xmlns:cx5="http://schemas.microsoft.com/office/drawing/2016/5/11/chartex" xmlns:cx6="http://schemas.microsoft.com/office/drawing/2016/5/12/chartex" xmlns:cx7="http://schemas.microsoft.com/office/drawing/2016/5/13/chartex" xmlns:cx8="http://schemas.microsoft.com/office/drawing/2016/5/14/chartex" xmlns:mc="http://schemas.openxmlformats.org/markup-compatibility/2006" xmlns:aink="http://schemas.microsoft.com/office/drawing/2016/ink" xmlns:am3d="http://schemas.microsoft.com/office/drawing/2017/model3d" xmlns:o="urn:schemas-microsoft-com:office:office" xmlns:r="http://schemas.openxmlformats.org/officeDocument/2006/relationships" xmlns:m="http://schemas.openxmlformats.org/officeDocument/2006/math" xmlns:v="urn:schemas-microsoft-com:vml" xmlns:wp14="http://schemas.microsoft.com/office/word/2010/wordprocessingDrawing" xmlns:wp="http://schemas.openxmlformats.org/drawingml/2006/wordprocessingDrawing" xmlns:w10="urn:schemas-microsoft-com:office:word" xmlns:w="http://schemas.openxmlformats.org/wordprocessingml/2006/main" xmlns:w14="http://schemas.microsoft.com/office/word/2010/wordml" xmlns:w15="http://schemas.microsoft.com/office/word/2012/wordml" xmlns:w16cex="http://schemas.microsoft.com/office/word/2018/wordml/cex" xmlns:w16cid="http://schemas.microsoft.com/office/word/2016/wordml/cid" xmlns:w16="http://schemas.microsoft.com/office/word/2018/wordml" xmlns:w16sdtdh="http://schemas.microsoft.com/office/word/2020/wordml/sdtdatahash" xmlns:w16se="http://schemas.microsoft.com/office/word/2015/wordml/symex" xmlns:wpg="http://schemas.microsoft.com/office/word/2010/wordprocessingGroup" xmlns:wpi="http://schemas.microsoft.com/office/word/2010/wordprocessingInk" xmlns:wne="http://schemas.microsoft.com/office/word/2006/wordml" xmlns:wps="http://schemas.microsoft.com/office/word/2010/wordprocessingShape" mc:Ignorable="w14 w15 w16se w16cid w16 w16cex w16sdtdh wp14">
+<w:numbering xmlns:wpc="http://schemas.microsoft.com/office/word/2010/wordprocessingCanvas" xmlns:cx="http://schemas.microsoft.com/office/drawing/2014/chartex" xmlns:cx1="http://schemas.microsoft.com/office/drawing/2015/9/8/chartex" xmlns:cx2="http://schemas.microsoft.com/office/drawing/2015/10/21/chartex" xmlns:cx3="http://schemas.microsoft.com/office/drawing/2016/5/9/chartex" xmlns:cx4="http://schemas.microsoft.com/office/drawing/2016/5/10/chartex" xmlns:cx5="http://schemas.microsoft.com/office/drawing/2016/5/11/chartex" xmlns:cx6="http://schemas.microsoft.com/office/drawing/2016/5/12/chartex" xmlns:cx7="http://schemas.microsoft.com/office/drawing/2016/5/13/chartex" xmlns:cx8="http://schemas.microsoft.com/office/drawing/2016/5/14/chartex" xmlns:mc="http://schemas.openxmlformats.org/markup-compatibility/2006" xmlns:aink="http://schemas.microsoft.com/office/drawing/2016/ink" xmlns:am3d="http://schemas.microsoft.com/office/drawing/2017/model3d" xmlns:o="urn:schemas-microsoft-com:office:office" xmlns:oel="http://schemas.microsoft.com/office/2019/extlst" xmlns:r="http://schemas.openxmlformats.org/officeDocument/2006/relationships" xmlns:m="http://schemas.openxmlformats.org/officeDocument/2006/math" xmlns:v="urn:schemas-microsoft-com:vml" xmlns:wp14="http://schemas.microsoft.com/office/word/2010/wordprocessingDrawing" xmlns:wp="http://schemas.openxmlformats.org/drawingml/2006/wordprocessingDrawing" xmlns:w10="urn:schemas-microsoft-com:office:word" xmlns:w="http://schemas.openxmlformats.org/wordprocessingml/2006/main" xmlns:w14="http://schemas.microsoft.com/office/word/2010/wordml" xmlns:w15="http://schemas.microsoft.com/office/word/2012/wordml" xmlns:w16cex="http://schemas.microsoft.com/office/word/2018/wordml/cex" xmlns:w16cid="http://schemas.microsoft.com/office/word/2016/wordml/cid" xmlns:w16="http://schemas.microsoft.com/office/word/2018/wordml" xmlns:w16sdtdh="http://schemas.microsoft.com/office/word/2020/wordml/sdtdatahash" xmlns:w16se="http://schemas.microsoft.com/office/word/2015/wordml/symex" xmlns:wpg="http://schemas.microsoft.com/office/word/2010/wordprocessingGroup" xmlns:wpi="http://schemas.microsoft.com/office/word/2010/wordprocessingInk" xmlns:wne="http://schemas.microsoft.com/office/word/2006/wordml" xmlns:wps="http://schemas.microsoft.com/office/word/2010/wordprocessingShape" mc:Ignorable="w14 w15 w16se w16cid w16 w16cex w16sdtdh wp14">
   <w:abstractNum w:abstractNumId="0" w15:restartNumberingAfterBreak="0">
     <w:nsid w:val="FFFFFFFB"/>
     <w:multiLevelType w:val="multilevel"/>
@@ -10943,46 +11087,54 @@
       </w:rPr>
     </w:lvl>
   </w:abstractNum>
-  <w:num w:numId="1">
+  <w:num w:numId="1" w16cid:durableId="1648852900">
     <w:abstractNumId w:val="0"/>
   </w:num>
-  <w:num w:numId="2">
+  <w:num w:numId="2" w16cid:durableId="370106232">
     <w:abstractNumId w:val="8"/>
   </w:num>
-  <w:num w:numId="3">
+  <w:num w:numId="3" w16cid:durableId="386346221">
     <w:abstractNumId w:val="9"/>
   </w:num>
-  <w:num w:numId="4">
+  <w:num w:numId="4" w16cid:durableId="1079402576">
     <w:abstractNumId w:val="5"/>
   </w:num>
-  <w:num w:numId="5">
+  <w:num w:numId="5" w16cid:durableId="1185830451">
     <w:abstractNumId w:val="4"/>
   </w:num>
-  <w:num w:numId="6">
+  <w:num w:numId="6" w16cid:durableId="609968033">
     <w:abstractNumId w:val="7"/>
   </w:num>
-  <w:num w:numId="7">
+  <w:num w:numId="7" w16cid:durableId="1796439843">
     <w:abstractNumId w:val="2"/>
   </w:num>
-  <w:num w:numId="8">
+  <w:num w:numId="8" w16cid:durableId="456224421">
     <w:abstractNumId w:val="0"/>
   </w:num>
-  <w:num w:numId="9">
+  <w:num w:numId="9" w16cid:durableId="124784346">
     <w:abstractNumId w:val="0"/>
   </w:num>
-  <w:num w:numId="10">
+  <w:num w:numId="10" w16cid:durableId="2099863093">
     <w:abstractNumId w:val="0"/>
   </w:num>
-  <w:num w:numId="11">
+  <w:num w:numId="11" w16cid:durableId="329018271">
     <w:abstractNumId w:val="1"/>
   </w:num>
-  <w:num w:numId="12">
+  <w:num w:numId="12" w16cid:durableId="2086027880">
     <w:abstractNumId w:val="6"/>
   </w:num>
-  <w:num w:numId="13">
+  <w:num w:numId="13" w16cid:durableId="2103841775">
     <w:abstractNumId w:val="3"/>
   </w:num>
 </w:numbering>
+</file>
+
+<file path=word/people.xml><?xml version="1.0" encoding="utf-8"?>
+<w15:people xmlns:wpc="http://schemas.microsoft.com/office/word/2010/wordprocessingCanvas" xmlns:cx="http://schemas.microsoft.com/office/drawing/2014/chartex" xmlns:cx1="http://schemas.microsoft.com/office/drawing/2015/9/8/chartex" xmlns:cx2="http://schemas.microsoft.com/office/drawing/2015/10/21/chartex" xmlns:cx3="http://schemas.microsoft.com/office/drawing/2016/5/9/chartex" xmlns:cx4="http://schemas.microsoft.com/office/drawing/2016/5/10/chartex" xmlns:cx5="http://schemas.microsoft.com/office/drawing/2016/5/11/chartex" xmlns:cx6="http://schemas.microsoft.com/office/drawing/2016/5/12/chartex" xmlns:cx7="http://schemas.microsoft.com/office/drawing/2016/5/13/chartex" xmlns:cx8="http://schemas.microsoft.com/office/drawing/2016/5/14/chartex" xmlns:mc="http://schemas.openxmlformats.org/markup-compatibility/2006" xmlns:aink="http://schemas.microsoft.com/office/drawing/2016/ink" xmlns:am3d="http://schemas.microsoft.com/office/drawing/2017/model3d" xmlns:o="urn:schemas-microsoft-com:office:office" xmlns:oel="http://schemas.microsoft.com/office/2019/extlst" xmlns:r="http://schemas.openxmlformats.org/officeDocument/2006/relationships" xmlns:m="http://schemas.openxmlformats.org/officeDocument/2006/math" xmlns:v="urn:schemas-microsoft-com:vml" xmlns:wp14="http://schemas.microsoft.com/office/word/2010/wordprocessingDrawing" xmlns:wp="http://schemas.openxmlformats.org/drawingml/2006/wordprocessingDrawing" xmlns:w10="urn:schemas-microsoft-com:office:word" xmlns:w="http://schemas.openxmlformats.org/wordprocessingml/2006/main" xmlns:w14="http://schemas.microsoft.com/office/word/2010/wordml" xmlns:w15="http://schemas.microsoft.com/office/word/2012/wordml" xmlns:w16cex="http://schemas.microsoft.com/office/word/2018/wordml/cex" xmlns:w16cid="http://schemas.microsoft.com/office/word/2016/wordml/cid" xmlns:w16="http://schemas.microsoft.com/office/word/2018/wordml" xmlns:w16sdtdh="http://schemas.microsoft.com/office/word/2020/wordml/sdtdatahash" xmlns:w16se="http://schemas.microsoft.com/office/word/2015/wordml/symex" xmlns:wpg="http://schemas.microsoft.com/office/word/2010/wordprocessingGroup" xmlns:wpi="http://schemas.microsoft.com/office/word/2010/wordprocessingInk" xmlns:wne="http://schemas.microsoft.com/office/word/2006/wordml" xmlns:wps="http://schemas.microsoft.com/office/word/2010/wordprocessingShape" mc:Ignorable="w14 w15 w16se w16cid w16 w16cex w16sdtdh wp14">
+  <w15:person w15:author="Alexey Svistunov">
+    <w15:presenceInfo w15:providerId="AD" w15:userId="S::asw@asw17.onmicrosoft.com::93e423ba-6e12-415a-b369-840a457c8788"/>
+  </w15:person>
+</w15:people>
 </file>
 
 <file path=word/styles.xml><?xml version="1.0" encoding="utf-8"?>
@@ -11933,6 +12085,7 @@
   <w:style w:type="paragraph" w:styleId="a6">
     <w:name w:val="annotation text"/>
     <w:basedOn w:val="a"/>
+    <w:link w:val="a7"/>
     <w:semiHidden/>
     <w:rsid w:val="00C8732B"/>
     <w:rPr>
@@ -11989,7 +12142,7 @@
       <w:sz w:val="20"/>
     </w:rPr>
   </w:style>
-  <w:style w:type="paragraph" w:styleId="a7">
+  <w:style w:type="paragraph" w:styleId="a8">
     <w:name w:val="Body Text"/>
     <w:basedOn w:val="a"/>
     <w:rsid w:val="007823B5"/>
@@ -12012,7 +12165,7 @@
       <w:lang w:val="en-US"/>
     </w:rPr>
   </w:style>
-  <w:style w:type="paragraph" w:styleId="a8">
+  <w:style w:type="paragraph" w:styleId="a9">
     <w:name w:val="caption"/>
     <w:basedOn w:val="a"/>
     <w:next w:val="a"/>
@@ -12040,7 +12193,7 @@
   <w:style w:type="paragraph" w:customStyle="1" w:styleId="InfoBlue">
     <w:name w:val="InfoBlue"/>
     <w:basedOn w:val="a"/>
-    <w:next w:val="a7"/>
+    <w:next w:val="a8"/>
     <w:autoRedefine/>
     <w:rsid w:val="007823B5"/>
     <w:pPr>
@@ -12054,10 +12207,10 @@
       <w:lang w:val="en-GB"/>
     </w:rPr>
   </w:style>
-  <w:style w:type="paragraph" w:styleId="a9">
+  <w:style w:type="paragraph" w:styleId="aa">
     <w:name w:val="Document Map"/>
     <w:basedOn w:val="a"/>
-    <w:link w:val="aa"/>
+    <w:link w:val="ab"/>
     <w:rsid w:val="00BF4D12"/>
     <w:rPr>
       <w:rFonts w:ascii="Tahoma" w:hAnsi="Tahoma" w:cs="Tahoma"/>
@@ -12065,10 +12218,10 @@
       <w:szCs w:val="16"/>
     </w:rPr>
   </w:style>
-  <w:style w:type="character" w:customStyle="1" w:styleId="aa">
+  <w:style w:type="character" w:customStyle="1" w:styleId="ab">
     <w:name w:val="Схема документа Знак"/>
     <w:basedOn w:val="a0"/>
-    <w:link w:val="a9"/>
+    <w:link w:val="aa"/>
     <w:rsid w:val="00BF4D12"/>
     <w:rPr>
       <w:rFonts w:ascii="Tahoma" w:hAnsi="Tahoma" w:cs="Tahoma"/>
@@ -12077,10 +12230,10 @@
       <w:lang w:val="de-DE" w:eastAsia="de-CH"/>
     </w:rPr>
   </w:style>
-  <w:style w:type="paragraph" w:styleId="ab">
+  <w:style w:type="paragraph" w:styleId="ac">
     <w:name w:val="Balloon Text"/>
     <w:basedOn w:val="a"/>
-    <w:link w:val="ac"/>
+    <w:link w:val="ad"/>
     <w:rsid w:val="00A62982"/>
     <w:rPr>
       <w:rFonts w:ascii="Tahoma" w:hAnsi="Tahoma" w:cs="Tahoma"/>
@@ -12088,10 +12241,10 @@
       <w:szCs w:val="16"/>
     </w:rPr>
   </w:style>
-  <w:style w:type="character" w:customStyle="1" w:styleId="ac">
+  <w:style w:type="character" w:customStyle="1" w:styleId="ad">
     <w:name w:val="Текст выноски Знак"/>
     <w:basedOn w:val="a0"/>
-    <w:link w:val="ab"/>
+    <w:link w:val="ac"/>
     <w:rsid w:val="00A62982"/>
     <w:rPr>
       <w:rFonts w:ascii="Tahoma" w:hAnsi="Tahoma" w:cs="Tahoma"/>
@@ -12100,7 +12253,7 @@
       <w:lang w:val="de-DE" w:eastAsia="de-CH"/>
     </w:rPr>
   </w:style>
-  <w:style w:type="table" w:styleId="ad">
+  <w:style w:type="table" w:styleId="ae">
     <w:name w:val="Table Grid"/>
     <w:basedOn w:val="a1"/>
     <w:rsid w:val="00A62FA2"/>
@@ -12115,7 +12268,7 @@
       </w:tblBorders>
     </w:tblPr>
   </w:style>
-  <w:style w:type="paragraph" w:styleId="ae">
+  <w:style w:type="paragraph" w:styleId="af">
     <w:name w:val="List Paragraph"/>
     <w:basedOn w:val="a"/>
     <w:uiPriority w:val="34"/>
@@ -12126,7 +12279,7 @@
       <w:contextualSpacing/>
     </w:pPr>
   </w:style>
-  <w:style w:type="character" w:styleId="af">
+  <w:style w:type="character" w:styleId="af0">
     <w:name w:val="Hyperlink"/>
     <w:basedOn w:val="a0"/>
     <w:uiPriority w:val="99"/>
@@ -12136,6 +12289,43 @@
     <w:rPr>
       <w:color w:val="0000FF"/>
       <w:u w:val="single"/>
+    </w:rPr>
+  </w:style>
+  <w:style w:type="paragraph" w:styleId="af1">
+    <w:name w:val="annotation subject"/>
+    <w:basedOn w:val="a6"/>
+    <w:next w:val="a6"/>
+    <w:link w:val="af2"/>
+    <w:semiHidden/>
+    <w:unhideWhenUsed/>
+    <w:rsid w:val="0057338D"/>
+    <w:rPr>
+      <w:b/>
+      <w:bCs/>
+    </w:rPr>
+  </w:style>
+  <w:style w:type="character" w:customStyle="1" w:styleId="a7">
+    <w:name w:val="Текст примечания Знак"/>
+    <w:basedOn w:val="a0"/>
+    <w:link w:val="a6"/>
+    <w:semiHidden/>
+    <w:rsid w:val="0057338D"/>
+    <w:rPr>
+      <w:rFonts w:ascii="Arial" w:hAnsi="Arial"/>
+      <w:lang w:val="de-DE" w:eastAsia="de-CH"/>
+    </w:rPr>
+  </w:style>
+  <w:style w:type="character" w:customStyle="1" w:styleId="af2">
+    <w:name w:val="Тема примечания Знак"/>
+    <w:basedOn w:val="a7"/>
+    <w:link w:val="af1"/>
+    <w:semiHidden/>
+    <w:rsid w:val="0057338D"/>
+    <w:rPr>
+      <w:rFonts w:ascii="Arial" w:hAnsi="Arial"/>
+      <w:b/>
+      <w:bCs/>
+      <w:lang w:val="de-DE" w:eastAsia="de-CH"/>
     </w:rPr>
   </w:style>
 </w:styles>

--- a/16/TEAM16-v3.docx
+++ b/16/TEAM16-v3.docx
@@ -1,6 +1,6 @@
 
 <file path=word/document.xml><?xml version="1.0" encoding="utf-8"?>
-<w:document xmlns:wpc="http://schemas.microsoft.com/office/word/2010/wordprocessingCanvas" xmlns:cx="http://schemas.microsoft.com/office/drawing/2014/chartex" xmlns:cx1="http://schemas.microsoft.com/office/drawing/2015/9/8/chartex" xmlns:cx2="http://schemas.microsoft.com/office/drawing/2015/10/21/chartex" xmlns:cx3="http://schemas.microsoft.com/office/drawing/2016/5/9/chartex" xmlns:cx4="http://schemas.microsoft.com/office/drawing/2016/5/10/chartex" xmlns:cx5="http://schemas.microsoft.com/office/drawing/2016/5/11/chartex" xmlns:cx6="http://schemas.microsoft.com/office/drawing/2016/5/12/chartex" xmlns:cx7="http://schemas.microsoft.com/office/drawing/2016/5/13/chartex" xmlns:cx8="http://schemas.microsoft.com/office/drawing/2016/5/14/chartex" xmlns:mc="http://schemas.openxmlformats.org/markup-compatibility/2006" xmlns:aink="http://schemas.microsoft.com/office/drawing/2016/ink" xmlns:am3d="http://schemas.microsoft.com/office/drawing/2017/model3d" xmlns:o="urn:schemas-microsoft-com:office:office" xmlns:oel="http://schemas.microsoft.com/office/2019/extlst" xmlns:r="http://schemas.openxmlformats.org/officeDocument/2006/relationships" xmlns:m="http://schemas.openxmlformats.org/officeDocument/2006/math" xmlns:v="urn:schemas-microsoft-com:vml" xmlns:wp14="http://schemas.microsoft.com/office/word/2010/wordprocessingDrawing" xmlns:wp="http://schemas.openxmlformats.org/drawingml/2006/wordprocessingDrawing" xmlns:w10="urn:schemas-microsoft-com:office:word" xmlns:w="http://schemas.openxmlformats.org/wordprocessingml/2006/main" xmlns:w14="http://schemas.microsoft.com/office/word/2010/wordml" xmlns:w15="http://schemas.microsoft.com/office/word/2012/wordml" xmlns:w16cex="http://schemas.microsoft.com/office/word/2018/wordml/cex" xmlns:w16cid="http://schemas.microsoft.com/office/word/2016/wordml/cid" xmlns:w16="http://schemas.microsoft.com/office/word/2018/wordml" xmlns:w16sdtdh="http://schemas.microsoft.com/office/word/2020/wordml/sdtdatahash" xmlns:w16se="http://schemas.microsoft.com/office/word/2015/wordml/symex" xmlns:wpg="http://schemas.microsoft.com/office/word/2010/wordprocessingGroup" xmlns:wpi="http://schemas.microsoft.com/office/word/2010/wordprocessingInk" xmlns:wne="http://schemas.microsoft.com/office/word/2006/wordml" xmlns:wps="http://schemas.microsoft.com/office/word/2010/wordprocessingShape" mc:Ignorable="w14 w15 w16se w16cid w16 w16cex w16sdtdh wp14">
+<w:document xmlns:wpc="http://schemas.microsoft.com/office/word/2010/wordprocessingCanvas" xmlns:cx="http://schemas.microsoft.com/office/drawing/2014/chartex" xmlns:cx1="http://schemas.microsoft.com/office/drawing/2015/9/8/chartex" xmlns:cx2="http://schemas.microsoft.com/office/drawing/2015/10/21/chartex" xmlns:cx3="http://schemas.microsoft.com/office/drawing/2016/5/9/chartex" xmlns:cx4="http://schemas.microsoft.com/office/drawing/2016/5/10/chartex" xmlns:cx5="http://schemas.microsoft.com/office/drawing/2016/5/11/chartex" xmlns:cx6="http://schemas.microsoft.com/office/drawing/2016/5/12/chartex" xmlns:cx7="http://schemas.microsoft.com/office/drawing/2016/5/13/chartex" xmlns:cx8="http://schemas.microsoft.com/office/drawing/2016/5/14/chartex" xmlns:mc="http://schemas.openxmlformats.org/markup-compatibility/2006" xmlns:aink="http://schemas.microsoft.com/office/drawing/2016/ink" xmlns:am3d="http://schemas.microsoft.com/office/drawing/2017/model3d" xmlns:o="urn:schemas-microsoft-com:office:office" xmlns:r="http://schemas.openxmlformats.org/officeDocument/2006/relationships" xmlns:m="http://schemas.openxmlformats.org/officeDocument/2006/math" xmlns:v="urn:schemas-microsoft-com:vml" xmlns:wp14="http://schemas.microsoft.com/office/word/2010/wordprocessingDrawing" xmlns:wp="http://schemas.openxmlformats.org/drawingml/2006/wordprocessingDrawing" xmlns:w10="urn:schemas-microsoft-com:office:word" xmlns:w="http://schemas.openxmlformats.org/wordprocessingml/2006/main" xmlns:w14="http://schemas.microsoft.com/office/word/2010/wordml" xmlns:w15="http://schemas.microsoft.com/office/word/2012/wordml" xmlns:w16cex="http://schemas.microsoft.com/office/word/2018/wordml/cex" xmlns:w16cid="http://schemas.microsoft.com/office/word/2016/wordml/cid" xmlns:w16="http://schemas.microsoft.com/office/word/2018/wordml" xmlns:w16sdtdh="http://schemas.microsoft.com/office/word/2020/wordml/sdtdatahash" xmlns:w16se="http://schemas.microsoft.com/office/word/2015/wordml/symex" xmlns:wpg="http://schemas.microsoft.com/office/word/2010/wordprocessingGroup" xmlns:wpi="http://schemas.microsoft.com/office/word/2010/wordprocessingInk" xmlns:wne="http://schemas.microsoft.com/office/word/2006/wordml" xmlns:wps="http://schemas.microsoft.com/office/word/2010/wordprocessingShape" mc:Ignorable="w14 w15 w16se w16cid w16 w16cex w16sdtdh wp14">
   <w:body>
     <w:p>
       <w:pPr>
@@ -3788,19 +3788,11 @@
                 <w:lang w:val="ru-RU"/>
               </w:rPr>
             </w:pPr>
-            <w:proofErr w:type="spellStart"/>
             <w:r>
               <w:rPr>
                 <w:lang w:val="ru-RU"/>
               </w:rPr>
-              <w:t>Судомойкин</w:t>
-            </w:r>
-            <w:proofErr w:type="spellEnd"/>
-            <w:r>
-              <w:rPr>
-                <w:lang w:val="ru-RU"/>
-              </w:rPr>
-              <w:t xml:space="preserve"> Андрей</w:t>
+              <w:t>Судомойкин Андрей</w:t>
             </w:r>
           </w:p>
         </w:tc>
@@ -3903,19 +3895,11 @@
                 <w:lang w:val="ru-RU"/>
               </w:rPr>
             </w:pPr>
-            <w:proofErr w:type="spellStart"/>
             <w:r>
               <w:rPr>
                 <w:lang w:val="ru-RU"/>
               </w:rPr>
-              <w:t>Судомойкин</w:t>
-            </w:r>
-            <w:proofErr w:type="spellEnd"/>
-            <w:r>
-              <w:rPr>
-                <w:lang w:val="ru-RU"/>
-              </w:rPr>
-              <w:t xml:space="preserve"> Андрей</w:t>
+              <w:t>Судомойкин Андрей</w:t>
             </w:r>
           </w:p>
         </w:tc>
@@ -4022,19 +4006,11 @@
                 <w:lang w:val="ru-RU"/>
               </w:rPr>
             </w:pPr>
-            <w:proofErr w:type="spellStart"/>
             <w:r>
               <w:rPr>
                 <w:lang w:val="ru-RU"/>
               </w:rPr>
-              <w:t>Судомойкин</w:t>
-            </w:r>
-            <w:proofErr w:type="spellEnd"/>
-            <w:r>
-              <w:rPr>
-                <w:lang w:val="ru-RU"/>
-              </w:rPr>
-              <w:t xml:space="preserve"> Андрей</w:t>
+              <w:t>Судомойкин Андрей</w:t>
             </w:r>
           </w:p>
         </w:tc>
@@ -4339,7 +4315,7 @@
     </w:tbl>
     <w:p>
       <w:pPr>
-        <w:pStyle w:val="a8"/>
+        <w:pStyle w:val="a7"/>
         <w:rPr>
           <w:sz w:val="16"/>
           <w:lang w:val="ru-RU"/>
@@ -4770,7 +4746,7 @@
     </w:p>
     <w:tbl>
       <w:tblPr>
-        <w:tblStyle w:val="ae"/>
+        <w:tblStyle w:val="ad"/>
         <w:tblW w:w="0" w:type="auto"/>
         <w:tblInd w:w="851" w:type="dxa"/>
         <w:tblLook w:val="04A0" w:firstRow="1" w:lastRow="0" w:firstColumn="1" w:lastColumn="0" w:noHBand="0" w:noVBand="1"/>
@@ -5158,7 +5134,7 @@
     </w:p>
     <w:tbl>
       <w:tblPr>
-        <w:tblStyle w:val="ae"/>
+        <w:tblStyle w:val="ad"/>
         <w:tblW w:w="0" w:type="auto"/>
         <w:tblInd w:w="851" w:type="dxa"/>
         <w:tblLook w:val="04A0" w:firstRow="1" w:lastRow="0" w:firstColumn="1" w:lastColumn="0" w:noHBand="0" w:noVBand="1"/>
@@ -5250,21 +5226,7 @@
               <w:rPr>
                 <w:lang w:val="ru-RU"/>
               </w:rPr>
-              <w:t xml:space="preserve">IEEE </w:t>
-            </w:r>
-            <w:proofErr w:type="spellStart"/>
-            <w:r>
-              <w:rPr>
-                <w:lang w:val="ru-RU"/>
-              </w:rPr>
-              <w:t>Std</w:t>
-            </w:r>
-            <w:proofErr w:type="spellEnd"/>
-            <w:r>
-              <w:rPr>
-                <w:lang w:val="ru-RU"/>
-              </w:rPr>
-              <w:t xml:space="preserve"> 830-1998</w:t>
+              <w:t>IEEE Std 830-1998</w:t>
             </w:r>
           </w:p>
         </w:tc>
@@ -5393,33 +5355,19 @@
         <w:rPr>
           <w:lang w:val="ru-RU"/>
         </w:rPr>
-        <w:t xml:space="preserve"> содержит </w:t>
-      </w:r>
-      <w:proofErr w:type="gramStart"/>
-      <w:r>
-        <w:rPr>
-          <w:lang w:val="ru-RU"/>
-        </w:rPr>
-        <w:t>детальные</w:t>
-      </w:r>
-      <w:r>
-        <w:rPr>
-          <w:lang w:val="ru-RU"/>
-        </w:rPr>
-        <w:t xml:space="preserve"> </w:t>
-      </w:r>
-      <w:r>
-        <w:rPr>
-          <w:lang w:val="ru-RU"/>
-        </w:rPr>
-        <w:t>требования</w:t>
-      </w:r>
-      <w:proofErr w:type="gramEnd"/>
-      <w:r>
-        <w:rPr>
-          <w:lang w:val="ru-RU"/>
-        </w:rPr>
-        <w:t xml:space="preserve"> предъявляемые к системе</w:t>
+        <w:t xml:space="preserve"> содержит детальные</w:t>
+      </w:r>
+      <w:r>
+        <w:rPr>
+          <w:lang w:val="ru-RU"/>
+        </w:rPr>
+        <w:t xml:space="preserve"> </w:t>
+      </w:r>
+      <w:r>
+        <w:rPr>
+          <w:lang w:val="ru-RU"/>
+        </w:rPr>
+        <w:t>требования предъявляемые к системе</w:t>
       </w:r>
       <w:r>
         <w:rPr>
@@ -5496,21 +5444,7 @@
         <w:rPr>
           <w:lang w:val="ru-RU"/>
         </w:rPr>
-        <w:t xml:space="preserve">расположена </w:t>
-      </w:r>
-      <w:proofErr w:type="gramStart"/>
-      <w:r>
-        <w:rPr>
-          <w:lang w:val="ru-RU"/>
-        </w:rPr>
-        <w:t>внешняя система</w:t>
-      </w:r>
-      <w:proofErr w:type="gramEnd"/>
-      <w:r>
-        <w:rPr>
-          <w:lang w:val="ru-RU"/>
-        </w:rPr>
-        <w:t xml:space="preserve"> которая раз в час получает данные с каждого </w:t>
+        <w:t xml:space="preserve">расположена внешняя система которая раз в час получает данные с каждого </w:t>
       </w:r>
       <w:r>
         <w:rPr>
@@ -6388,16 +6322,8 @@
         <w:rPr>
           <w:lang w:val="ru-RU"/>
         </w:rPr>
-        <w:t xml:space="preserve">Каждому оператору предоставляются данные об отслеживаемых водителях </w:t>
-      </w:r>
-      <w:proofErr w:type="gramStart"/>
-      <w:r>
-        <w:rPr>
-          <w:lang w:val="ru-RU"/>
-        </w:rPr>
-        <w:t>в виде таблицы</w:t>
-      </w:r>
-      <w:proofErr w:type="gramEnd"/>
+        <w:t>Каждому оператору предоставляются данные об отслеживаемых водителях в виде таблицы</w:t>
+      </w:r>
       <w:r>
         <w:rPr>
           <w:lang w:val="ru-RU"/>
@@ -7714,7 +7640,6 @@
           <w:lang w:val="ru-RU"/>
         </w:rPr>
       </w:pPr>
-      <w:commentRangeStart w:id="25"/>
       <w:r>
         <w:rPr>
           <w:lang w:val="ru-RU"/>
@@ -7805,7 +7730,6 @@
         </w:rPr>
         <w:t xml:space="preserve"> Оператору доступны только данные </w:t>
       </w:r>
-      <w:proofErr w:type="gramStart"/>
       <w:r>
         <w:rPr>
           <w:lang w:val="ru-RU"/>
@@ -7822,14 +7746,7 @@
         <w:rPr>
           <w:lang w:val="ru-RU"/>
         </w:rPr>
-        <w:t xml:space="preserve"> таблицы</w:t>
-      </w:r>
-      <w:proofErr w:type="gramEnd"/>
-      <w:r>
-        <w:rPr>
-          <w:lang w:val="ru-RU"/>
-        </w:rPr>
-        <w:t xml:space="preserve"> в которую он может</w:t>
+        <w:t xml:space="preserve"> таблицы в которую он может</w:t>
       </w:r>
       <w:r>
         <w:rPr>
@@ -7884,14 +7801,6 @@
           <w:lang w:val="ru-RU"/>
         </w:rPr>
         <w:t>.</w:t>
-      </w:r>
-      <w:commentRangeEnd w:id="25"/>
-      <w:r>
-        <w:rPr>
-          <w:rStyle w:val="a5"/>
-          <w:color w:val="auto"/>
-        </w:rPr>
-        <w:commentReference w:id="25"/>
       </w:r>
     </w:p>
     <w:p>
@@ -7962,21 +7871,22 @@
           <w:lang w:val="en-GB"/>
         </w:rPr>
       </w:pPr>
-      <w:bookmarkStart w:id="26" w:name="_Toc456598595"/>
-      <w:bookmarkStart w:id="27" w:name="_Toc517499394"/>
-      <w:bookmarkStart w:id="28" w:name="_Toc523209237"/>
-      <w:bookmarkStart w:id="29" w:name="_Toc523210873"/>
-      <w:bookmarkStart w:id="30" w:name="_Toc523212977"/>
-      <w:bookmarkStart w:id="31" w:name="_Toc523297938"/>
-      <w:bookmarkStart w:id="32" w:name="_Toc523298828"/>
-      <w:bookmarkStart w:id="33" w:name="_Toc88921664"/>
-      <w:bookmarkStart w:id="34" w:name="_Toc115853743"/>
+      <w:bookmarkStart w:id="25" w:name="_Toc456598595"/>
+      <w:bookmarkStart w:id="26" w:name="_Toc517499394"/>
+      <w:bookmarkStart w:id="27" w:name="_Toc523209237"/>
+      <w:bookmarkStart w:id="28" w:name="_Toc523210873"/>
+      <w:bookmarkStart w:id="29" w:name="_Toc523212977"/>
+      <w:bookmarkStart w:id="30" w:name="_Toc523297938"/>
+      <w:bookmarkStart w:id="31" w:name="_Toc523298828"/>
+      <w:bookmarkStart w:id="32" w:name="_Toc88921664"/>
+      <w:bookmarkStart w:id="33" w:name="_Toc115853743"/>
       <w:r>
         <w:rPr>
           <w:lang w:val="en-GB"/>
         </w:rPr>
         <w:t>&lt;Functional Requirement One&gt;</w:t>
       </w:r>
+      <w:bookmarkEnd w:id="25"/>
       <w:bookmarkEnd w:id="26"/>
       <w:bookmarkEnd w:id="27"/>
       <w:bookmarkEnd w:id="28"/>
@@ -7985,7 +7895,6 @@
       <w:bookmarkEnd w:id="31"/>
       <w:bookmarkEnd w:id="32"/>
       <w:bookmarkEnd w:id="33"/>
-      <w:bookmarkEnd w:id="34"/>
     </w:p>
     <w:p>
       <w:pPr>
@@ -8008,14 +7917,14 @@
           <w:lang w:val="en-GB"/>
         </w:rPr>
       </w:pPr>
-      <w:bookmarkStart w:id="35" w:name="_Toc115853744"/>
+      <w:bookmarkStart w:id="34" w:name="_Toc115853744"/>
       <w:r>
         <w:rPr>
           <w:lang w:val="ru-RU"/>
         </w:rPr>
         <w:t>Надежность</w:t>
       </w:r>
-      <w:bookmarkEnd w:id="35"/>
+      <w:bookmarkEnd w:id="34"/>
       <w:r>
         <w:rPr>
           <w:lang w:val="en-GB"/>
@@ -8160,21 +8069,22 @@
           <w:lang w:val="en-GB"/>
         </w:rPr>
       </w:pPr>
-      <w:bookmarkStart w:id="36" w:name="_Toc456598599"/>
-      <w:bookmarkStart w:id="37" w:name="_Toc517499398"/>
-      <w:bookmarkStart w:id="38" w:name="_Toc523209241"/>
-      <w:bookmarkStart w:id="39" w:name="_Toc523210877"/>
-      <w:bookmarkStart w:id="40" w:name="_Toc523212981"/>
-      <w:bookmarkStart w:id="41" w:name="_Toc523297942"/>
-      <w:bookmarkStart w:id="42" w:name="_Toc523298832"/>
-      <w:bookmarkStart w:id="43" w:name="_Toc88921668"/>
-      <w:bookmarkStart w:id="44" w:name="_Toc115853745"/>
+      <w:bookmarkStart w:id="35" w:name="_Toc456598599"/>
+      <w:bookmarkStart w:id="36" w:name="_Toc517499398"/>
+      <w:bookmarkStart w:id="37" w:name="_Toc523209241"/>
+      <w:bookmarkStart w:id="38" w:name="_Toc523210877"/>
+      <w:bookmarkStart w:id="39" w:name="_Toc523212981"/>
+      <w:bookmarkStart w:id="40" w:name="_Toc523297942"/>
+      <w:bookmarkStart w:id="41" w:name="_Toc523298832"/>
+      <w:bookmarkStart w:id="42" w:name="_Toc88921668"/>
+      <w:bookmarkStart w:id="43" w:name="_Toc115853745"/>
       <w:r>
         <w:rPr>
           <w:lang w:val="en-GB"/>
         </w:rPr>
         <w:t>&lt;Reliability Requirement One&gt;</w:t>
       </w:r>
+      <w:bookmarkEnd w:id="35"/>
       <w:bookmarkEnd w:id="36"/>
       <w:bookmarkEnd w:id="37"/>
       <w:bookmarkEnd w:id="38"/>
@@ -8183,7 +8093,6 @@
       <w:bookmarkEnd w:id="41"/>
       <w:bookmarkEnd w:id="42"/>
       <w:bookmarkEnd w:id="43"/>
-      <w:bookmarkEnd w:id="44"/>
     </w:p>
     <w:p>
       <w:pPr>
@@ -8206,14 +8115,14 @@
           <w:lang w:val="ru-RU"/>
         </w:rPr>
       </w:pPr>
-      <w:bookmarkStart w:id="45" w:name="_Toc115853746"/>
+      <w:bookmarkStart w:id="44" w:name="_Toc115853746"/>
       <w:r>
         <w:rPr>
           <w:lang w:val="ru-RU"/>
         </w:rPr>
         <w:t>Производительность</w:t>
       </w:r>
-      <w:bookmarkEnd w:id="45"/>
+      <w:bookmarkEnd w:id="44"/>
     </w:p>
     <w:p>
       <w:pPr>
@@ -8325,21 +8234,22 @@
           <w:lang w:val="en-GB"/>
         </w:rPr>
       </w:pPr>
-      <w:bookmarkStart w:id="46" w:name="_Toc456598601"/>
-      <w:bookmarkStart w:id="47" w:name="_Toc517499400"/>
-      <w:bookmarkStart w:id="48" w:name="_Toc523209243"/>
-      <w:bookmarkStart w:id="49" w:name="_Toc523210879"/>
-      <w:bookmarkStart w:id="50" w:name="_Toc523212983"/>
-      <w:bookmarkStart w:id="51" w:name="_Toc523297944"/>
-      <w:bookmarkStart w:id="52" w:name="_Toc523298834"/>
-      <w:bookmarkStart w:id="53" w:name="_Toc88921670"/>
-      <w:bookmarkStart w:id="54" w:name="_Toc115853747"/>
+      <w:bookmarkStart w:id="45" w:name="_Toc456598601"/>
+      <w:bookmarkStart w:id="46" w:name="_Toc517499400"/>
+      <w:bookmarkStart w:id="47" w:name="_Toc523209243"/>
+      <w:bookmarkStart w:id="48" w:name="_Toc523210879"/>
+      <w:bookmarkStart w:id="49" w:name="_Toc523212983"/>
+      <w:bookmarkStart w:id="50" w:name="_Toc523297944"/>
+      <w:bookmarkStart w:id="51" w:name="_Toc523298834"/>
+      <w:bookmarkStart w:id="52" w:name="_Toc88921670"/>
+      <w:bookmarkStart w:id="53" w:name="_Toc115853747"/>
       <w:r>
         <w:rPr>
           <w:lang w:val="en-GB"/>
         </w:rPr>
         <w:t>&lt;Performance Requirement One&gt;</w:t>
       </w:r>
+      <w:bookmarkEnd w:id="45"/>
       <w:bookmarkEnd w:id="46"/>
       <w:bookmarkEnd w:id="47"/>
       <w:bookmarkEnd w:id="48"/>
@@ -8348,7 +8258,6 @@
       <w:bookmarkEnd w:id="51"/>
       <w:bookmarkEnd w:id="52"/>
       <w:bookmarkEnd w:id="53"/>
-      <w:bookmarkEnd w:id="54"/>
     </w:p>
     <w:p>
       <w:pPr>
@@ -8371,14 +8280,14 @@
           <w:lang w:val="ru-RU"/>
         </w:rPr>
       </w:pPr>
-      <w:bookmarkStart w:id="55" w:name="_Toc115853748"/>
+      <w:bookmarkStart w:id="54" w:name="_Toc115853748"/>
       <w:r>
         <w:rPr>
           <w:lang w:val="ru-RU"/>
         </w:rPr>
         <w:t>Ремонтопригодность</w:t>
       </w:r>
-      <w:bookmarkEnd w:id="55"/>
+      <w:bookmarkEnd w:id="54"/>
     </w:p>
     <w:p>
       <w:pPr>
@@ -8421,15 +8330,15 @@
           <w:lang w:val="en-GB"/>
         </w:rPr>
       </w:pPr>
-      <w:bookmarkStart w:id="56" w:name="_Toc456598603"/>
-      <w:bookmarkStart w:id="57" w:name="_Toc517499402"/>
-      <w:bookmarkStart w:id="58" w:name="_Toc523209245"/>
-      <w:bookmarkStart w:id="59" w:name="_Toc523210881"/>
-      <w:bookmarkStart w:id="60" w:name="_Toc523212985"/>
-      <w:bookmarkStart w:id="61" w:name="_Toc523297946"/>
-      <w:bookmarkStart w:id="62" w:name="_Toc523298836"/>
-      <w:bookmarkStart w:id="63" w:name="_Toc88921672"/>
-      <w:bookmarkStart w:id="64" w:name="_Toc115853749"/>
+      <w:bookmarkStart w:id="55" w:name="_Toc456598603"/>
+      <w:bookmarkStart w:id="56" w:name="_Toc517499402"/>
+      <w:bookmarkStart w:id="57" w:name="_Toc523209245"/>
+      <w:bookmarkStart w:id="58" w:name="_Toc523210881"/>
+      <w:bookmarkStart w:id="59" w:name="_Toc523212985"/>
+      <w:bookmarkStart w:id="60" w:name="_Toc523297946"/>
+      <w:bookmarkStart w:id="61" w:name="_Toc523298836"/>
+      <w:bookmarkStart w:id="62" w:name="_Toc88921672"/>
+      <w:bookmarkStart w:id="63" w:name="_Toc115853749"/>
       <w:r>
         <w:rPr>
           <w:lang w:val="en-GB"/>
@@ -8448,6 +8357,7 @@
         </w:rPr>
         <w:t xml:space="preserve"> Requirement One&gt;</w:t>
       </w:r>
+      <w:bookmarkEnd w:id="55"/>
       <w:bookmarkEnd w:id="56"/>
       <w:bookmarkEnd w:id="57"/>
       <w:bookmarkEnd w:id="58"/>
@@ -8456,7 +8366,6 @@
       <w:bookmarkEnd w:id="61"/>
       <w:bookmarkEnd w:id="62"/>
       <w:bookmarkEnd w:id="63"/>
-      <w:bookmarkEnd w:id="64"/>
     </w:p>
     <w:p>
       <w:pPr>
@@ -8479,14 +8388,14 @@
           <w:lang w:val="ru-RU"/>
         </w:rPr>
       </w:pPr>
-      <w:bookmarkStart w:id="65" w:name="_Toc115853750"/>
+      <w:bookmarkStart w:id="64" w:name="_Toc115853750"/>
       <w:r>
         <w:rPr>
           <w:lang w:val="ru-RU"/>
         </w:rPr>
         <w:t>Ограничения проекта</w:t>
       </w:r>
-      <w:bookmarkEnd w:id="65"/>
+      <w:bookmarkEnd w:id="64"/>
     </w:p>
     <w:p>
       <w:pPr>
@@ -8529,21 +8438,22 @@
           <w:lang w:val="en-GB"/>
         </w:rPr>
       </w:pPr>
-      <w:bookmarkStart w:id="66" w:name="_Toc456598605"/>
-      <w:bookmarkStart w:id="67" w:name="_Toc517499404"/>
-      <w:bookmarkStart w:id="68" w:name="_Toc523209247"/>
-      <w:bookmarkStart w:id="69" w:name="_Toc523210883"/>
-      <w:bookmarkStart w:id="70" w:name="_Toc523212987"/>
-      <w:bookmarkStart w:id="71" w:name="_Toc523297948"/>
-      <w:bookmarkStart w:id="72" w:name="_Toc523298838"/>
-      <w:bookmarkStart w:id="73" w:name="_Toc88921674"/>
-      <w:bookmarkStart w:id="74" w:name="_Toc115853751"/>
+      <w:bookmarkStart w:id="65" w:name="_Toc456598605"/>
+      <w:bookmarkStart w:id="66" w:name="_Toc517499404"/>
+      <w:bookmarkStart w:id="67" w:name="_Toc523209247"/>
+      <w:bookmarkStart w:id="68" w:name="_Toc523210883"/>
+      <w:bookmarkStart w:id="69" w:name="_Toc523212987"/>
+      <w:bookmarkStart w:id="70" w:name="_Toc523297948"/>
+      <w:bookmarkStart w:id="71" w:name="_Toc523298838"/>
+      <w:bookmarkStart w:id="72" w:name="_Toc88921674"/>
+      <w:bookmarkStart w:id="73" w:name="_Toc115853751"/>
       <w:r>
         <w:rPr>
           <w:lang w:val="en-GB"/>
         </w:rPr>
         <w:t>&lt;Design Constraint One&gt;</w:t>
       </w:r>
+      <w:bookmarkEnd w:id="65"/>
       <w:bookmarkEnd w:id="66"/>
       <w:bookmarkEnd w:id="67"/>
       <w:bookmarkEnd w:id="68"/>
@@ -8552,7 +8462,6 @@
       <w:bookmarkEnd w:id="71"/>
       <w:bookmarkEnd w:id="72"/>
       <w:bookmarkEnd w:id="73"/>
-      <w:bookmarkEnd w:id="74"/>
     </w:p>
     <w:p>
       <w:pPr>
@@ -8575,14 +8484,14 @@
           <w:lang w:val="ru-RU"/>
         </w:rPr>
       </w:pPr>
-      <w:bookmarkStart w:id="75" w:name="_Toc115853752"/>
+      <w:bookmarkStart w:id="74" w:name="_Toc115853752"/>
       <w:r>
         <w:rPr>
           <w:lang w:val="ru-RU"/>
         </w:rPr>
         <w:t>Требования к пользовательской документации</w:t>
       </w:r>
-      <w:bookmarkEnd w:id="75"/>
+      <w:bookmarkEnd w:id="74"/>
     </w:p>
     <w:p>
       <w:pPr>
@@ -8656,14 +8565,14 @@
           <w:lang w:val="ru-RU"/>
         </w:rPr>
       </w:pPr>
-      <w:bookmarkStart w:id="76" w:name="_Toc115853753"/>
+      <w:bookmarkStart w:id="75" w:name="_Toc115853753"/>
       <w:r>
         <w:rPr>
           <w:lang w:val="ru-RU"/>
         </w:rPr>
         <w:t>Используемые приобретаемые компоненты</w:t>
       </w:r>
-      <w:bookmarkEnd w:id="76"/>
+      <w:bookmarkEnd w:id="75"/>
     </w:p>
     <w:p>
       <w:pPr>
@@ -8755,14 +8664,14 @@
           <w:lang w:val="en-GB"/>
         </w:rPr>
       </w:pPr>
-      <w:bookmarkStart w:id="77" w:name="_Toc115853754"/>
+      <w:bookmarkStart w:id="76" w:name="_Toc115853754"/>
       <w:r>
         <w:rPr>
           <w:lang w:val="ru-RU"/>
         </w:rPr>
         <w:t>Интерфейсы</w:t>
       </w:r>
-      <w:bookmarkEnd w:id="77"/>
+      <w:bookmarkEnd w:id="76"/>
     </w:p>
     <w:p>
       <w:pPr>
@@ -8784,14 +8693,14 @@
           <w:lang w:val="ru-RU"/>
         </w:rPr>
       </w:pPr>
-      <w:bookmarkStart w:id="78" w:name="_Toc115853755"/>
+      <w:bookmarkStart w:id="77" w:name="_Toc115853755"/>
       <w:r>
         <w:rPr>
           <w:lang w:val="ru-RU"/>
         </w:rPr>
         <w:t>Интерфейс пользователя</w:t>
       </w:r>
-      <w:bookmarkEnd w:id="78"/>
+      <w:bookmarkEnd w:id="77"/>
     </w:p>
     <w:p>
       <w:pPr>
@@ -8826,14 +8735,14 @@
           <w:lang w:val="ru-RU"/>
         </w:rPr>
       </w:pPr>
-      <w:bookmarkStart w:id="79" w:name="_Toc115853756"/>
+      <w:bookmarkStart w:id="78" w:name="_Toc115853756"/>
       <w:r>
         <w:rPr>
           <w:lang w:val="ru-RU"/>
         </w:rPr>
         <w:t>Аппаратные интерфейсы</w:t>
       </w:r>
-      <w:bookmarkEnd w:id="79"/>
+      <w:bookmarkEnd w:id="78"/>
     </w:p>
     <w:p>
       <w:pPr>
@@ -8972,14 +8881,14 @@
           <w:lang w:val="ru-RU"/>
         </w:rPr>
       </w:pPr>
-      <w:bookmarkStart w:id="80" w:name="_Toc115853758"/>
+      <w:bookmarkStart w:id="79" w:name="_Toc115853758"/>
       <w:r>
         <w:rPr>
           <w:lang w:val="ru-RU"/>
         </w:rPr>
         <w:t>Интерфейсы коммуникаций</w:t>
       </w:r>
-      <w:bookmarkEnd w:id="80"/>
+      <w:bookmarkEnd w:id="79"/>
     </w:p>
     <w:p>
       <w:pPr>
@@ -9229,14 +9138,14 @@
           <w:lang w:val="ru-RU"/>
         </w:rPr>
       </w:pPr>
-      <w:bookmarkStart w:id="81" w:name="_Toc115853760"/>
+      <w:bookmarkStart w:id="80" w:name="_Toc115853760"/>
       <w:r>
         <w:rPr>
           <w:lang w:val="ru-RU"/>
         </w:rPr>
         <w:t>Применимые стандарты</w:t>
       </w:r>
-      <w:bookmarkEnd w:id="81"/>
+      <w:bookmarkEnd w:id="80"/>
     </w:p>
     <w:p>
       <w:pPr>
@@ -9256,21 +9165,7 @@
         <w:rPr>
           <w:lang w:val="ru-RU"/>
         </w:rPr>
-        <w:t xml:space="preserve">соответствовать требованиям </w:t>
-      </w:r>
-      <w:proofErr w:type="spellStart"/>
-      <w:r>
-        <w:rPr>
-          <w:lang w:val="ru-RU"/>
-        </w:rPr>
-        <w:t>влагозащиты</w:t>
-      </w:r>
-      <w:proofErr w:type="spellEnd"/>
-      <w:r>
-        <w:rPr>
-          <w:lang w:val="ru-RU"/>
-        </w:rPr>
-        <w:t xml:space="preserve"> </w:t>
+        <w:t xml:space="preserve">соответствовать требованиям влагозащиты </w:t>
       </w:r>
       <w:r>
         <w:rPr>
@@ -9312,14 +9207,14 @@
           <w:lang w:val="ru-RU"/>
         </w:rPr>
       </w:pPr>
-      <w:bookmarkStart w:id="82" w:name="_Toc115853761"/>
+      <w:bookmarkStart w:id="81" w:name="_Toc115853761"/>
       <w:r>
         <w:rPr>
           <w:lang w:val="ru-RU"/>
         </w:rPr>
         <w:t>Индекс</w:t>
       </w:r>
-      <w:bookmarkEnd w:id="82"/>
+      <w:bookmarkEnd w:id="81"/>
     </w:p>
     <w:p>
       <w:pPr>
@@ -9329,9 +9224,9 @@
       </w:pPr>
     </w:p>
     <w:sectPr>
-      <w:headerReference w:type="default" r:id="rId12"/>
-      <w:headerReference w:type="first" r:id="rId13"/>
-      <w:footerReference w:type="first" r:id="rId14"/>
+      <w:headerReference w:type="default" r:id="rId8"/>
+      <w:headerReference w:type="first" r:id="rId9"/>
+      <w:footerReference w:type="first" r:id="rId10"/>
       <w:pgSz w:w="11906" w:h="16838" w:code="9"/>
       <w:pgMar w:top="1106" w:right="567" w:bottom="1440" w:left="1304" w:header="510" w:footer="561" w:gutter="0"/>
       <w:cols w:space="720"/>
@@ -9341,47 +9236,8 @@
 </w:document>
 </file>
 
-<file path=word/comments.xml><?xml version="1.0" encoding="utf-8"?>
-<w:comments xmlns:wpc="http://schemas.microsoft.com/office/word/2010/wordprocessingCanvas" xmlns:cx="http://schemas.microsoft.com/office/drawing/2014/chartex" xmlns:cx1="http://schemas.microsoft.com/office/drawing/2015/9/8/chartex" xmlns:cx2="http://schemas.microsoft.com/office/drawing/2015/10/21/chartex" xmlns:cx3="http://schemas.microsoft.com/office/drawing/2016/5/9/chartex" xmlns:cx4="http://schemas.microsoft.com/office/drawing/2016/5/10/chartex" xmlns:cx5="http://schemas.microsoft.com/office/drawing/2016/5/11/chartex" xmlns:cx6="http://schemas.microsoft.com/office/drawing/2016/5/12/chartex" xmlns:cx7="http://schemas.microsoft.com/office/drawing/2016/5/13/chartex" xmlns:cx8="http://schemas.microsoft.com/office/drawing/2016/5/14/chartex" xmlns:mc="http://schemas.openxmlformats.org/markup-compatibility/2006" xmlns:aink="http://schemas.microsoft.com/office/drawing/2016/ink" xmlns:am3d="http://schemas.microsoft.com/office/drawing/2017/model3d" xmlns:o="urn:schemas-microsoft-com:office:office" xmlns:oel="http://schemas.microsoft.com/office/2019/extlst" xmlns:r="http://schemas.openxmlformats.org/officeDocument/2006/relationships" xmlns:m="http://schemas.openxmlformats.org/officeDocument/2006/math" xmlns:v="urn:schemas-microsoft-com:vml" xmlns:wp14="http://schemas.microsoft.com/office/word/2010/wordprocessingDrawing" xmlns:wp="http://schemas.openxmlformats.org/drawingml/2006/wordprocessingDrawing" xmlns:w10="urn:schemas-microsoft-com:office:word" xmlns:w="http://schemas.openxmlformats.org/wordprocessingml/2006/main" xmlns:w14="http://schemas.microsoft.com/office/word/2010/wordml" xmlns:w15="http://schemas.microsoft.com/office/word/2012/wordml" xmlns:w16cex="http://schemas.microsoft.com/office/word/2018/wordml/cex" xmlns:w16cid="http://schemas.microsoft.com/office/word/2016/wordml/cid" xmlns:w16="http://schemas.microsoft.com/office/word/2018/wordml" xmlns:w16sdtdh="http://schemas.microsoft.com/office/word/2020/wordml/sdtdatahash" xmlns:w16se="http://schemas.microsoft.com/office/word/2015/wordml/symex" xmlns:wpg="http://schemas.microsoft.com/office/word/2010/wordprocessingGroup" xmlns:wpi="http://schemas.microsoft.com/office/word/2010/wordprocessingInk" xmlns:wne="http://schemas.microsoft.com/office/word/2006/wordml" xmlns:wps="http://schemas.microsoft.com/office/word/2010/wordprocessingShape" mc:Ignorable="w14 w15 w16se w16cid w16 w16cex w16sdtdh wp14">
-  <w:comment w:id="25" w:author="Alexey Svistunov" w:date="2022-12-02T20:54:00Z" w:initials="AS">
-    <w:p>
-      <w:pPr>
-        <w:pStyle w:val="a6"/>
-      </w:pPr>
-      <w:r>
-        <w:rPr>
-          <w:rStyle w:val="a5"/>
-        </w:rPr>
-        <w:annotationRef/>
-      </w:r>
-      <w:r>
-        <w:t>А где детальные требования?</w:t>
-      </w:r>
-    </w:p>
-  </w:comment>
-</w:comments>
-</file>
-
-<file path=word/commentsExtended.xml><?xml version="1.0" encoding="utf-8"?>
-<w15:commentsEx xmlns:wpc="http://schemas.microsoft.com/office/word/2010/wordprocessingCanvas" xmlns:cx="http://schemas.microsoft.com/office/drawing/2014/chartex" xmlns:cx1="http://schemas.microsoft.com/office/drawing/2015/9/8/chartex" xmlns:cx2="http://schemas.microsoft.com/office/drawing/2015/10/21/chartex" xmlns:cx3="http://schemas.microsoft.com/office/drawing/2016/5/9/chartex" xmlns:cx4="http://schemas.microsoft.com/office/drawing/2016/5/10/chartex" xmlns:cx5="http://schemas.microsoft.com/office/drawing/2016/5/11/chartex" xmlns:cx6="http://schemas.microsoft.com/office/drawing/2016/5/12/chartex" xmlns:cx7="http://schemas.microsoft.com/office/drawing/2016/5/13/chartex" xmlns:cx8="http://schemas.microsoft.com/office/drawing/2016/5/14/chartex" xmlns:mc="http://schemas.openxmlformats.org/markup-compatibility/2006" xmlns:aink="http://schemas.microsoft.com/office/drawing/2016/ink" xmlns:am3d="http://schemas.microsoft.com/office/drawing/2017/model3d" xmlns:o="urn:schemas-microsoft-com:office:office" xmlns:oel="http://schemas.microsoft.com/office/2019/extlst" xmlns:r="http://schemas.openxmlformats.org/officeDocument/2006/relationships" xmlns:m="http://schemas.openxmlformats.org/officeDocument/2006/math" xmlns:v="urn:schemas-microsoft-com:vml" xmlns:wp14="http://schemas.microsoft.com/office/word/2010/wordprocessingDrawing" xmlns:wp="http://schemas.openxmlformats.org/drawingml/2006/wordprocessingDrawing" xmlns:w10="urn:schemas-microsoft-com:office:word" xmlns:w="http://schemas.openxmlformats.org/wordprocessingml/2006/main" xmlns:w14="http://schemas.microsoft.com/office/word/2010/wordml" xmlns:w15="http://schemas.microsoft.com/office/word/2012/wordml" xmlns:w16cex="http://schemas.microsoft.com/office/word/2018/wordml/cex" xmlns:w16cid="http://schemas.microsoft.com/office/word/2016/wordml/cid" xmlns:w16="http://schemas.microsoft.com/office/word/2018/wordml" xmlns:w16sdtdh="http://schemas.microsoft.com/office/word/2020/wordml/sdtdatahash" xmlns:w16se="http://schemas.microsoft.com/office/word/2015/wordml/symex" xmlns:wpg="http://schemas.microsoft.com/office/word/2010/wordprocessingGroup" xmlns:wpi="http://schemas.microsoft.com/office/word/2010/wordprocessingInk" xmlns:wne="http://schemas.microsoft.com/office/word/2006/wordml" xmlns:wps="http://schemas.microsoft.com/office/word/2010/wordprocessingShape" mc:Ignorable="w14 w15 w16se w16cid w16 w16cex w16sdtdh wp14">
-  <w15:commentEx w15:paraId="08F922DA" w15:done="0"/>
-</w15:commentsEx>
-</file>
-
-<file path=word/commentsExtensible.xml><?xml version="1.0" encoding="utf-8"?>
-<w16cex:commentsExtensible xmlns:wpc="http://schemas.microsoft.com/office/word/2010/wordprocessingCanvas" xmlns:cx="http://schemas.microsoft.com/office/drawing/2014/chartex" xmlns:cx1="http://schemas.microsoft.com/office/drawing/2015/9/8/chartex" xmlns:cx2="http://schemas.microsoft.com/office/drawing/2015/10/21/chartex" xmlns:cx3="http://schemas.microsoft.com/office/drawing/2016/5/9/chartex" xmlns:cx4="http://schemas.microsoft.com/office/drawing/2016/5/10/chartex" xmlns:cx5="http://schemas.microsoft.com/office/drawing/2016/5/11/chartex" xmlns:cx6="http://schemas.microsoft.com/office/drawing/2016/5/12/chartex" xmlns:cx7="http://schemas.microsoft.com/office/drawing/2016/5/13/chartex" xmlns:cx8="http://schemas.microsoft.com/office/drawing/2016/5/14/chartex" xmlns:mc="http://schemas.openxmlformats.org/markup-compatibility/2006" xmlns:aink="http://schemas.microsoft.com/office/drawing/2016/ink" xmlns:am3d="http://schemas.microsoft.com/office/drawing/2017/model3d" xmlns:o="urn:schemas-microsoft-com:office:office" xmlns:oel="http://schemas.microsoft.com/office/2019/extlst" xmlns:r="http://schemas.openxmlformats.org/officeDocument/2006/relationships" xmlns:m="http://schemas.openxmlformats.org/officeDocument/2006/math" xmlns:v="urn:schemas-microsoft-com:vml" xmlns:wp14="http://schemas.microsoft.com/office/word/2010/wordprocessingDrawing" xmlns:wp="http://schemas.openxmlformats.org/drawingml/2006/wordprocessingDrawing" xmlns:w10="urn:schemas-microsoft-com:office:word" xmlns:w="http://schemas.openxmlformats.org/wordprocessingml/2006/main" xmlns:w14="http://schemas.microsoft.com/office/word/2010/wordml" xmlns:w15="http://schemas.microsoft.com/office/word/2012/wordml" xmlns:w16cex="http://schemas.microsoft.com/office/word/2018/wordml/cex" xmlns:w16cid="http://schemas.microsoft.com/office/word/2016/wordml/cid" xmlns:w16="http://schemas.microsoft.com/office/word/2018/wordml" xmlns:w16sdtdh="http://schemas.microsoft.com/office/word/2020/wordml/sdtdatahash" xmlns:w16se="http://schemas.microsoft.com/office/word/2015/wordml/symex" xmlns:wpg="http://schemas.microsoft.com/office/word/2010/wordprocessingGroup" xmlns:wpi="http://schemas.microsoft.com/office/word/2010/wordprocessingInk" xmlns:wne="http://schemas.microsoft.com/office/word/2006/wordml" xmlns:wps="http://schemas.microsoft.com/office/word/2010/wordprocessingShape" mc:Ignorable="w14 w15 w16se w16cid w16 w16cex w16sdtdh wp14">
-  <w16cex:commentExtensible w16cex:durableId="2734E49E" w16cex:dateUtc="2022-12-02T17:54:00Z"/>
-</w16cex:commentsExtensible>
-</file>
-
-<file path=word/commentsIds.xml><?xml version="1.0" encoding="utf-8"?>
-<w16cid:commentsIds xmlns:wpc="http://schemas.microsoft.com/office/word/2010/wordprocessingCanvas" xmlns:cx="http://schemas.microsoft.com/office/drawing/2014/chartex" xmlns:cx1="http://schemas.microsoft.com/office/drawing/2015/9/8/chartex" xmlns:cx2="http://schemas.microsoft.com/office/drawing/2015/10/21/chartex" xmlns:cx3="http://schemas.microsoft.com/office/drawing/2016/5/9/chartex" xmlns:cx4="http://schemas.microsoft.com/office/drawing/2016/5/10/chartex" xmlns:cx5="http://schemas.microsoft.com/office/drawing/2016/5/11/chartex" xmlns:cx6="http://schemas.microsoft.com/office/drawing/2016/5/12/chartex" xmlns:cx7="http://schemas.microsoft.com/office/drawing/2016/5/13/chartex" xmlns:cx8="http://schemas.microsoft.com/office/drawing/2016/5/14/chartex" xmlns:mc="http://schemas.openxmlformats.org/markup-compatibility/2006" xmlns:aink="http://schemas.microsoft.com/office/drawing/2016/ink" xmlns:am3d="http://schemas.microsoft.com/office/drawing/2017/model3d" xmlns:o="urn:schemas-microsoft-com:office:office" xmlns:oel="http://schemas.microsoft.com/office/2019/extlst" xmlns:r="http://schemas.openxmlformats.org/officeDocument/2006/relationships" xmlns:m="http://schemas.openxmlformats.org/officeDocument/2006/math" xmlns:v="urn:schemas-microsoft-com:vml" xmlns:wp14="http://schemas.microsoft.com/office/word/2010/wordprocessingDrawing" xmlns:wp="http://schemas.openxmlformats.org/drawingml/2006/wordprocessingDrawing" xmlns:w10="urn:schemas-microsoft-com:office:word" xmlns:w="http://schemas.openxmlformats.org/wordprocessingml/2006/main" xmlns:w14="http://schemas.microsoft.com/office/word/2010/wordml" xmlns:w15="http://schemas.microsoft.com/office/word/2012/wordml" xmlns:w16cex="http://schemas.microsoft.com/office/word/2018/wordml/cex" xmlns:w16cid="http://schemas.microsoft.com/office/word/2016/wordml/cid" xmlns:w16="http://schemas.microsoft.com/office/word/2018/wordml" xmlns:w16sdtdh="http://schemas.microsoft.com/office/word/2020/wordml/sdtdatahash" xmlns:w16se="http://schemas.microsoft.com/office/word/2015/wordml/symex" xmlns:wpg="http://schemas.microsoft.com/office/word/2010/wordprocessingGroup" xmlns:wpi="http://schemas.microsoft.com/office/word/2010/wordprocessingInk" xmlns:wne="http://schemas.microsoft.com/office/word/2006/wordml" xmlns:wps="http://schemas.microsoft.com/office/word/2010/wordprocessingShape" mc:Ignorable="w14 w15 w16se w16cid w16 w16cex w16sdtdh wp14">
-  <w16cid:commentId w16cid:paraId="08F922DA" w16cid:durableId="2734E49E"/>
-</w16cid:commentsIds>
-</file>
-
 <file path=word/endnotes.xml><?xml version="1.0" encoding="utf-8"?>
-<w:endnotes xmlns:wpc="http://schemas.microsoft.com/office/word/2010/wordprocessingCanvas" xmlns:cx="http://schemas.microsoft.com/office/drawing/2014/chartex" xmlns:cx1="http://schemas.microsoft.com/office/drawing/2015/9/8/chartex" xmlns:cx2="http://schemas.microsoft.com/office/drawing/2015/10/21/chartex" xmlns:cx3="http://schemas.microsoft.com/office/drawing/2016/5/9/chartex" xmlns:cx4="http://schemas.microsoft.com/office/drawing/2016/5/10/chartex" xmlns:cx5="http://schemas.microsoft.com/office/drawing/2016/5/11/chartex" xmlns:cx6="http://schemas.microsoft.com/office/drawing/2016/5/12/chartex" xmlns:cx7="http://schemas.microsoft.com/office/drawing/2016/5/13/chartex" xmlns:cx8="http://schemas.microsoft.com/office/drawing/2016/5/14/chartex" xmlns:mc="http://schemas.openxmlformats.org/markup-compatibility/2006" xmlns:aink="http://schemas.microsoft.com/office/drawing/2016/ink" xmlns:am3d="http://schemas.microsoft.com/office/drawing/2017/model3d" xmlns:o="urn:schemas-microsoft-com:office:office" xmlns:oel="http://schemas.microsoft.com/office/2019/extlst" xmlns:r="http://schemas.openxmlformats.org/officeDocument/2006/relationships" xmlns:m="http://schemas.openxmlformats.org/officeDocument/2006/math" xmlns:v="urn:schemas-microsoft-com:vml" xmlns:wp14="http://schemas.microsoft.com/office/word/2010/wordprocessingDrawing" xmlns:wp="http://schemas.openxmlformats.org/drawingml/2006/wordprocessingDrawing" xmlns:w10="urn:schemas-microsoft-com:office:word" xmlns:w="http://schemas.openxmlformats.org/wordprocessingml/2006/main" xmlns:w14="http://schemas.microsoft.com/office/word/2010/wordml" xmlns:w15="http://schemas.microsoft.com/office/word/2012/wordml" xmlns:w16cex="http://schemas.microsoft.com/office/word/2018/wordml/cex" xmlns:w16cid="http://schemas.microsoft.com/office/word/2016/wordml/cid" xmlns:w16="http://schemas.microsoft.com/office/word/2018/wordml" xmlns:w16sdtdh="http://schemas.microsoft.com/office/word/2020/wordml/sdtdatahash" xmlns:w16se="http://schemas.microsoft.com/office/word/2015/wordml/symex" xmlns:wpg="http://schemas.microsoft.com/office/word/2010/wordprocessingGroup" xmlns:wpi="http://schemas.microsoft.com/office/word/2010/wordprocessingInk" xmlns:wne="http://schemas.microsoft.com/office/word/2006/wordml" xmlns:wps="http://schemas.microsoft.com/office/word/2010/wordprocessingShape" mc:Ignorable="w14 w15 w16se w16cid w16 w16cex w16sdtdh wp14">
+<w:endnotes xmlns:wpc="http://schemas.microsoft.com/office/word/2010/wordprocessingCanvas" xmlns:cx="http://schemas.microsoft.com/office/drawing/2014/chartex" xmlns:cx1="http://schemas.microsoft.com/office/drawing/2015/9/8/chartex" xmlns:cx2="http://schemas.microsoft.com/office/drawing/2015/10/21/chartex" xmlns:cx3="http://schemas.microsoft.com/office/drawing/2016/5/9/chartex" xmlns:cx4="http://schemas.microsoft.com/office/drawing/2016/5/10/chartex" xmlns:cx5="http://schemas.microsoft.com/office/drawing/2016/5/11/chartex" xmlns:cx6="http://schemas.microsoft.com/office/drawing/2016/5/12/chartex" xmlns:cx7="http://schemas.microsoft.com/office/drawing/2016/5/13/chartex" xmlns:cx8="http://schemas.microsoft.com/office/drawing/2016/5/14/chartex" xmlns:mc="http://schemas.openxmlformats.org/markup-compatibility/2006" xmlns:aink="http://schemas.microsoft.com/office/drawing/2016/ink" xmlns:am3d="http://schemas.microsoft.com/office/drawing/2017/model3d" xmlns:o="urn:schemas-microsoft-com:office:office" xmlns:r="http://schemas.openxmlformats.org/officeDocument/2006/relationships" xmlns:m="http://schemas.openxmlformats.org/officeDocument/2006/math" xmlns:v="urn:schemas-microsoft-com:vml" xmlns:wp14="http://schemas.microsoft.com/office/word/2010/wordprocessingDrawing" xmlns:wp="http://schemas.openxmlformats.org/drawingml/2006/wordprocessingDrawing" xmlns:w10="urn:schemas-microsoft-com:office:word" xmlns:w="http://schemas.openxmlformats.org/wordprocessingml/2006/main" xmlns:w14="http://schemas.microsoft.com/office/word/2010/wordml" xmlns:w15="http://schemas.microsoft.com/office/word/2012/wordml" xmlns:w16cex="http://schemas.microsoft.com/office/word/2018/wordml/cex" xmlns:w16cid="http://schemas.microsoft.com/office/word/2016/wordml/cid" xmlns:w16="http://schemas.microsoft.com/office/word/2018/wordml" xmlns:w16sdtdh="http://schemas.microsoft.com/office/word/2020/wordml/sdtdatahash" xmlns:w16se="http://schemas.microsoft.com/office/word/2015/wordml/symex" xmlns:wpg="http://schemas.microsoft.com/office/word/2010/wordprocessingGroup" xmlns:wpi="http://schemas.microsoft.com/office/word/2010/wordprocessingInk" xmlns:wne="http://schemas.microsoft.com/office/word/2006/wordml" xmlns:wps="http://schemas.microsoft.com/office/word/2010/wordprocessingShape" mc:Ignorable="w14 w15 w16se w16cid w16 w16cex w16sdtdh wp14">
   <w:endnote w:type="separator" w:id="-1">
     <w:p>
       <w:r>
@@ -9400,7 +9256,7 @@
 </file>
 
 <file path=word/footer1.xml><?xml version="1.0" encoding="utf-8"?>
-<w:ftr xmlns:wpc="http://schemas.microsoft.com/office/word/2010/wordprocessingCanvas" xmlns:cx="http://schemas.microsoft.com/office/drawing/2014/chartex" xmlns:cx1="http://schemas.microsoft.com/office/drawing/2015/9/8/chartex" xmlns:cx2="http://schemas.microsoft.com/office/drawing/2015/10/21/chartex" xmlns:cx3="http://schemas.microsoft.com/office/drawing/2016/5/9/chartex" xmlns:cx4="http://schemas.microsoft.com/office/drawing/2016/5/10/chartex" xmlns:cx5="http://schemas.microsoft.com/office/drawing/2016/5/11/chartex" xmlns:cx6="http://schemas.microsoft.com/office/drawing/2016/5/12/chartex" xmlns:cx7="http://schemas.microsoft.com/office/drawing/2016/5/13/chartex" xmlns:cx8="http://schemas.microsoft.com/office/drawing/2016/5/14/chartex" xmlns:mc="http://schemas.openxmlformats.org/markup-compatibility/2006" xmlns:aink="http://schemas.microsoft.com/office/drawing/2016/ink" xmlns:am3d="http://schemas.microsoft.com/office/drawing/2017/model3d" xmlns:o="urn:schemas-microsoft-com:office:office" xmlns:oel="http://schemas.microsoft.com/office/2019/extlst" xmlns:r="http://schemas.openxmlformats.org/officeDocument/2006/relationships" xmlns:m="http://schemas.openxmlformats.org/officeDocument/2006/math" xmlns:v="urn:schemas-microsoft-com:vml" xmlns:wp14="http://schemas.microsoft.com/office/word/2010/wordprocessingDrawing" xmlns:wp="http://schemas.openxmlformats.org/drawingml/2006/wordprocessingDrawing" xmlns:w10="urn:schemas-microsoft-com:office:word" xmlns:w="http://schemas.openxmlformats.org/wordprocessingml/2006/main" xmlns:w14="http://schemas.microsoft.com/office/word/2010/wordml" xmlns:w15="http://schemas.microsoft.com/office/word/2012/wordml" xmlns:w16cex="http://schemas.microsoft.com/office/word/2018/wordml/cex" xmlns:w16cid="http://schemas.microsoft.com/office/word/2016/wordml/cid" xmlns:w16="http://schemas.microsoft.com/office/word/2018/wordml" xmlns:w16sdtdh="http://schemas.microsoft.com/office/word/2020/wordml/sdtdatahash" xmlns:w16se="http://schemas.microsoft.com/office/word/2015/wordml/symex" xmlns:wpg="http://schemas.microsoft.com/office/word/2010/wordprocessingGroup" xmlns:wpi="http://schemas.microsoft.com/office/word/2010/wordprocessingInk" xmlns:wne="http://schemas.microsoft.com/office/word/2006/wordml" xmlns:wps="http://schemas.microsoft.com/office/word/2010/wordprocessingShape" mc:Ignorable="w14 w15 w16se w16cid w16 w16cex w16sdtdh wp14">
+<w:ftr xmlns:wpc="http://schemas.microsoft.com/office/word/2010/wordprocessingCanvas" xmlns:cx="http://schemas.microsoft.com/office/drawing/2014/chartex" xmlns:cx1="http://schemas.microsoft.com/office/drawing/2015/9/8/chartex" xmlns:cx2="http://schemas.microsoft.com/office/drawing/2015/10/21/chartex" xmlns:cx3="http://schemas.microsoft.com/office/drawing/2016/5/9/chartex" xmlns:cx4="http://schemas.microsoft.com/office/drawing/2016/5/10/chartex" xmlns:cx5="http://schemas.microsoft.com/office/drawing/2016/5/11/chartex" xmlns:cx6="http://schemas.microsoft.com/office/drawing/2016/5/12/chartex" xmlns:cx7="http://schemas.microsoft.com/office/drawing/2016/5/13/chartex" xmlns:cx8="http://schemas.microsoft.com/office/drawing/2016/5/14/chartex" xmlns:mc="http://schemas.openxmlformats.org/markup-compatibility/2006" xmlns:aink="http://schemas.microsoft.com/office/drawing/2016/ink" xmlns:am3d="http://schemas.microsoft.com/office/drawing/2017/model3d" xmlns:o="urn:schemas-microsoft-com:office:office" xmlns:r="http://schemas.openxmlformats.org/officeDocument/2006/relationships" xmlns:m="http://schemas.openxmlformats.org/officeDocument/2006/math" xmlns:v="urn:schemas-microsoft-com:vml" xmlns:wp14="http://schemas.microsoft.com/office/word/2010/wordprocessingDrawing" xmlns:wp="http://schemas.openxmlformats.org/drawingml/2006/wordprocessingDrawing" xmlns:w10="urn:schemas-microsoft-com:office:word" xmlns:w="http://schemas.openxmlformats.org/wordprocessingml/2006/main" xmlns:w14="http://schemas.microsoft.com/office/word/2010/wordml" xmlns:w15="http://schemas.microsoft.com/office/word/2012/wordml" xmlns:w16cex="http://schemas.microsoft.com/office/word/2018/wordml/cex" xmlns:w16cid="http://schemas.microsoft.com/office/word/2016/wordml/cid" xmlns:w16="http://schemas.microsoft.com/office/word/2018/wordml" xmlns:w16sdtdh="http://schemas.microsoft.com/office/word/2020/wordml/sdtdatahash" xmlns:w16se="http://schemas.microsoft.com/office/word/2015/wordml/symex" xmlns:wpg="http://schemas.microsoft.com/office/word/2010/wordprocessingGroup" xmlns:wpi="http://schemas.microsoft.com/office/word/2010/wordprocessingInk" xmlns:wne="http://schemas.microsoft.com/office/word/2006/wordml" xmlns:wps="http://schemas.microsoft.com/office/word/2010/wordprocessingShape" mc:Ignorable="w14 w15 w16se w16cid w16 w16cex w16sdtdh wp14">
   <w:p>
     <w:pPr>
       <w:pStyle w:val="a4"/>
@@ -9498,7 +9354,7 @@
 </file>
 
 <file path=word/footnotes.xml><?xml version="1.0" encoding="utf-8"?>
-<w:footnotes xmlns:wpc="http://schemas.microsoft.com/office/word/2010/wordprocessingCanvas" xmlns:cx="http://schemas.microsoft.com/office/drawing/2014/chartex" xmlns:cx1="http://schemas.microsoft.com/office/drawing/2015/9/8/chartex" xmlns:cx2="http://schemas.microsoft.com/office/drawing/2015/10/21/chartex" xmlns:cx3="http://schemas.microsoft.com/office/drawing/2016/5/9/chartex" xmlns:cx4="http://schemas.microsoft.com/office/drawing/2016/5/10/chartex" xmlns:cx5="http://schemas.microsoft.com/office/drawing/2016/5/11/chartex" xmlns:cx6="http://schemas.microsoft.com/office/drawing/2016/5/12/chartex" xmlns:cx7="http://schemas.microsoft.com/office/drawing/2016/5/13/chartex" xmlns:cx8="http://schemas.microsoft.com/office/drawing/2016/5/14/chartex" xmlns:mc="http://schemas.openxmlformats.org/markup-compatibility/2006" xmlns:aink="http://schemas.microsoft.com/office/drawing/2016/ink" xmlns:am3d="http://schemas.microsoft.com/office/drawing/2017/model3d" xmlns:o="urn:schemas-microsoft-com:office:office" xmlns:oel="http://schemas.microsoft.com/office/2019/extlst" xmlns:r="http://schemas.openxmlformats.org/officeDocument/2006/relationships" xmlns:m="http://schemas.openxmlformats.org/officeDocument/2006/math" xmlns:v="urn:schemas-microsoft-com:vml" xmlns:wp14="http://schemas.microsoft.com/office/word/2010/wordprocessingDrawing" xmlns:wp="http://schemas.openxmlformats.org/drawingml/2006/wordprocessingDrawing" xmlns:w10="urn:schemas-microsoft-com:office:word" xmlns:w="http://schemas.openxmlformats.org/wordprocessingml/2006/main" xmlns:w14="http://schemas.microsoft.com/office/word/2010/wordml" xmlns:w15="http://schemas.microsoft.com/office/word/2012/wordml" xmlns:w16cex="http://schemas.microsoft.com/office/word/2018/wordml/cex" xmlns:w16cid="http://schemas.microsoft.com/office/word/2016/wordml/cid" xmlns:w16="http://schemas.microsoft.com/office/word/2018/wordml" xmlns:w16sdtdh="http://schemas.microsoft.com/office/word/2020/wordml/sdtdatahash" xmlns:w16se="http://schemas.microsoft.com/office/word/2015/wordml/symex" xmlns:wpg="http://schemas.microsoft.com/office/word/2010/wordprocessingGroup" xmlns:wpi="http://schemas.microsoft.com/office/word/2010/wordprocessingInk" xmlns:wne="http://schemas.microsoft.com/office/word/2006/wordml" xmlns:wps="http://schemas.microsoft.com/office/word/2010/wordprocessingShape" mc:Ignorable="w14 w15 w16se w16cid w16 w16cex w16sdtdh wp14">
+<w:footnotes xmlns:wpc="http://schemas.microsoft.com/office/word/2010/wordprocessingCanvas" xmlns:cx="http://schemas.microsoft.com/office/drawing/2014/chartex" xmlns:cx1="http://schemas.microsoft.com/office/drawing/2015/9/8/chartex" xmlns:cx2="http://schemas.microsoft.com/office/drawing/2015/10/21/chartex" xmlns:cx3="http://schemas.microsoft.com/office/drawing/2016/5/9/chartex" xmlns:cx4="http://schemas.microsoft.com/office/drawing/2016/5/10/chartex" xmlns:cx5="http://schemas.microsoft.com/office/drawing/2016/5/11/chartex" xmlns:cx6="http://schemas.microsoft.com/office/drawing/2016/5/12/chartex" xmlns:cx7="http://schemas.microsoft.com/office/drawing/2016/5/13/chartex" xmlns:cx8="http://schemas.microsoft.com/office/drawing/2016/5/14/chartex" xmlns:mc="http://schemas.openxmlformats.org/markup-compatibility/2006" xmlns:aink="http://schemas.microsoft.com/office/drawing/2016/ink" xmlns:am3d="http://schemas.microsoft.com/office/drawing/2017/model3d" xmlns:o="urn:schemas-microsoft-com:office:office" xmlns:r="http://schemas.openxmlformats.org/officeDocument/2006/relationships" xmlns:m="http://schemas.openxmlformats.org/officeDocument/2006/math" xmlns:v="urn:schemas-microsoft-com:vml" xmlns:wp14="http://schemas.microsoft.com/office/word/2010/wordprocessingDrawing" xmlns:wp="http://schemas.openxmlformats.org/drawingml/2006/wordprocessingDrawing" xmlns:w10="urn:schemas-microsoft-com:office:word" xmlns:w="http://schemas.openxmlformats.org/wordprocessingml/2006/main" xmlns:w14="http://schemas.microsoft.com/office/word/2010/wordml" xmlns:w15="http://schemas.microsoft.com/office/word/2012/wordml" xmlns:w16cex="http://schemas.microsoft.com/office/word/2018/wordml/cex" xmlns:w16cid="http://schemas.microsoft.com/office/word/2016/wordml/cid" xmlns:w16="http://schemas.microsoft.com/office/word/2018/wordml" xmlns:w16sdtdh="http://schemas.microsoft.com/office/word/2020/wordml/sdtdatahash" xmlns:w16se="http://schemas.microsoft.com/office/word/2015/wordml/symex" xmlns:wpg="http://schemas.microsoft.com/office/word/2010/wordprocessingGroup" xmlns:wpi="http://schemas.microsoft.com/office/word/2010/wordprocessingInk" xmlns:wne="http://schemas.microsoft.com/office/word/2006/wordml" xmlns:wps="http://schemas.microsoft.com/office/word/2010/wordprocessingShape" mc:Ignorable="w14 w15 w16se w16cid w16 w16cex w16sdtdh wp14">
   <w:footnote w:type="separator" w:id="-1">
     <w:p>
       <w:r>
@@ -9517,7 +9373,7 @@
 </file>
 
 <file path=word/header1.xml><?xml version="1.0" encoding="utf-8"?>
-<w:hdr xmlns:wpc="http://schemas.microsoft.com/office/word/2010/wordprocessingCanvas" xmlns:cx="http://schemas.microsoft.com/office/drawing/2014/chartex" xmlns:cx1="http://schemas.microsoft.com/office/drawing/2015/9/8/chartex" xmlns:cx2="http://schemas.microsoft.com/office/drawing/2015/10/21/chartex" xmlns:cx3="http://schemas.microsoft.com/office/drawing/2016/5/9/chartex" xmlns:cx4="http://schemas.microsoft.com/office/drawing/2016/5/10/chartex" xmlns:cx5="http://schemas.microsoft.com/office/drawing/2016/5/11/chartex" xmlns:cx6="http://schemas.microsoft.com/office/drawing/2016/5/12/chartex" xmlns:cx7="http://schemas.microsoft.com/office/drawing/2016/5/13/chartex" xmlns:cx8="http://schemas.microsoft.com/office/drawing/2016/5/14/chartex" xmlns:mc="http://schemas.openxmlformats.org/markup-compatibility/2006" xmlns:aink="http://schemas.microsoft.com/office/drawing/2016/ink" xmlns:am3d="http://schemas.microsoft.com/office/drawing/2017/model3d" xmlns:o="urn:schemas-microsoft-com:office:office" xmlns:oel="http://schemas.microsoft.com/office/2019/extlst" xmlns:r="http://schemas.openxmlformats.org/officeDocument/2006/relationships" xmlns:m="http://schemas.openxmlformats.org/officeDocument/2006/math" xmlns:v="urn:schemas-microsoft-com:vml" xmlns:wp14="http://schemas.microsoft.com/office/word/2010/wordprocessingDrawing" xmlns:wp="http://schemas.openxmlformats.org/drawingml/2006/wordprocessingDrawing" xmlns:w10="urn:schemas-microsoft-com:office:word" xmlns:w="http://schemas.openxmlformats.org/wordprocessingml/2006/main" xmlns:w14="http://schemas.microsoft.com/office/word/2010/wordml" xmlns:w15="http://schemas.microsoft.com/office/word/2012/wordml" xmlns:w16cex="http://schemas.microsoft.com/office/word/2018/wordml/cex" xmlns:w16cid="http://schemas.microsoft.com/office/word/2016/wordml/cid" xmlns:w16="http://schemas.microsoft.com/office/word/2018/wordml" xmlns:w16sdtdh="http://schemas.microsoft.com/office/word/2020/wordml/sdtdatahash" xmlns:w16se="http://schemas.microsoft.com/office/word/2015/wordml/symex" xmlns:wpg="http://schemas.microsoft.com/office/word/2010/wordprocessingGroup" xmlns:wpi="http://schemas.microsoft.com/office/word/2010/wordprocessingInk" xmlns:wne="http://schemas.microsoft.com/office/word/2006/wordml" xmlns:wps="http://schemas.microsoft.com/office/word/2010/wordprocessingShape" mc:Ignorable="w14 w15 w16se w16cid w16 w16cex w16sdtdh wp14">
+<w:hdr xmlns:wpc="http://schemas.microsoft.com/office/word/2010/wordprocessingCanvas" xmlns:cx="http://schemas.microsoft.com/office/drawing/2014/chartex" xmlns:cx1="http://schemas.microsoft.com/office/drawing/2015/9/8/chartex" xmlns:cx2="http://schemas.microsoft.com/office/drawing/2015/10/21/chartex" xmlns:cx3="http://schemas.microsoft.com/office/drawing/2016/5/9/chartex" xmlns:cx4="http://schemas.microsoft.com/office/drawing/2016/5/10/chartex" xmlns:cx5="http://schemas.microsoft.com/office/drawing/2016/5/11/chartex" xmlns:cx6="http://schemas.microsoft.com/office/drawing/2016/5/12/chartex" xmlns:cx7="http://schemas.microsoft.com/office/drawing/2016/5/13/chartex" xmlns:cx8="http://schemas.microsoft.com/office/drawing/2016/5/14/chartex" xmlns:mc="http://schemas.openxmlformats.org/markup-compatibility/2006" xmlns:aink="http://schemas.microsoft.com/office/drawing/2016/ink" xmlns:am3d="http://schemas.microsoft.com/office/drawing/2017/model3d" xmlns:o="urn:schemas-microsoft-com:office:office" xmlns:r="http://schemas.openxmlformats.org/officeDocument/2006/relationships" xmlns:m="http://schemas.openxmlformats.org/officeDocument/2006/math" xmlns:v="urn:schemas-microsoft-com:vml" xmlns:wp14="http://schemas.microsoft.com/office/word/2010/wordprocessingDrawing" xmlns:wp="http://schemas.openxmlformats.org/drawingml/2006/wordprocessingDrawing" xmlns:w10="urn:schemas-microsoft-com:office:word" xmlns:w="http://schemas.openxmlformats.org/wordprocessingml/2006/main" xmlns:w14="http://schemas.microsoft.com/office/word/2010/wordml" xmlns:w15="http://schemas.microsoft.com/office/word/2012/wordml" xmlns:w16cex="http://schemas.microsoft.com/office/word/2018/wordml/cex" xmlns:w16cid="http://schemas.microsoft.com/office/word/2016/wordml/cid" xmlns:w16="http://schemas.microsoft.com/office/word/2018/wordml" xmlns:w16sdtdh="http://schemas.microsoft.com/office/word/2020/wordml/sdtdatahash" xmlns:w16se="http://schemas.microsoft.com/office/word/2015/wordml/symex" xmlns:wpg="http://schemas.microsoft.com/office/word/2010/wordprocessingGroup" xmlns:wpi="http://schemas.microsoft.com/office/word/2010/wordprocessingInk" xmlns:wne="http://schemas.microsoft.com/office/word/2006/wordml" xmlns:wps="http://schemas.microsoft.com/office/word/2010/wordprocessingShape" mc:Ignorable="w14 w15 w16se w16cid w16 w16cex w16sdtdh wp14">
   <w:p>
     <w:pPr>
       <w:pStyle w:val="a3"/>
@@ -9592,7 +9448,7 @@
 </file>
 
 <file path=word/header2.xml><?xml version="1.0" encoding="utf-8"?>
-<w:hdr xmlns:wpc="http://schemas.microsoft.com/office/word/2010/wordprocessingCanvas" xmlns:cx="http://schemas.microsoft.com/office/drawing/2014/chartex" xmlns:cx1="http://schemas.microsoft.com/office/drawing/2015/9/8/chartex" xmlns:cx2="http://schemas.microsoft.com/office/drawing/2015/10/21/chartex" xmlns:cx3="http://schemas.microsoft.com/office/drawing/2016/5/9/chartex" xmlns:cx4="http://schemas.microsoft.com/office/drawing/2016/5/10/chartex" xmlns:cx5="http://schemas.microsoft.com/office/drawing/2016/5/11/chartex" xmlns:cx6="http://schemas.microsoft.com/office/drawing/2016/5/12/chartex" xmlns:cx7="http://schemas.microsoft.com/office/drawing/2016/5/13/chartex" xmlns:cx8="http://schemas.microsoft.com/office/drawing/2016/5/14/chartex" xmlns:mc="http://schemas.openxmlformats.org/markup-compatibility/2006" xmlns:aink="http://schemas.microsoft.com/office/drawing/2016/ink" xmlns:am3d="http://schemas.microsoft.com/office/drawing/2017/model3d" xmlns:o="urn:schemas-microsoft-com:office:office" xmlns:oel="http://schemas.microsoft.com/office/2019/extlst" xmlns:r="http://schemas.openxmlformats.org/officeDocument/2006/relationships" xmlns:m="http://schemas.openxmlformats.org/officeDocument/2006/math" xmlns:v="urn:schemas-microsoft-com:vml" xmlns:wp14="http://schemas.microsoft.com/office/word/2010/wordprocessingDrawing" xmlns:wp="http://schemas.openxmlformats.org/drawingml/2006/wordprocessingDrawing" xmlns:w10="urn:schemas-microsoft-com:office:word" xmlns:w="http://schemas.openxmlformats.org/wordprocessingml/2006/main" xmlns:w14="http://schemas.microsoft.com/office/word/2010/wordml" xmlns:w15="http://schemas.microsoft.com/office/word/2012/wordml" xmlns:w16cex="http://schemas.microsoft.com/office/word/2018/wordml/cex" xmlns:w16cid="http://schemas.microsoft.com/office/word/2016/wordml/cid" xmlns:w16="http://schemas.microsoft.com/office/word/2018/wordml" xmlns:w16sdtdh="http://schemas.microsoft.com/office/word/2020/wordml/sdtdatahash" xmlns:w16se="http://schemas.microsoft.com/office/word/2015/wordml/symex" xmlns:wpg="http://schemas.microsoft.com/office/word/2010/wordprocessingGroup" xmlns:wpi="http://schemas.microsoft.com/office/word/2010/wordprocessingInk" xmlns:wne="http://schemas.microsoft.com/office/word/2006/wordml" xmlns:wps="http://schemas.microsoft.com/office/word/2010/wordprocessingShape" mc:Ignorable="w14 w15 w16se w16cid w16 w16cex w16sdtdh wp14">
+<w:hdr xmlns:wpc="http://schemas.microsoft.com/office/word/2010/wordprocessingCanvas" xmlns:cx="http://schemas.microsoft.com/office/drawing/2014/chartex" xmlns:cx1="http://schemas.microsoft.com/office/drawing/2015/9/8/chartex" xmlns:cx2="http://schemas.microsoft.com/office/drawing/2015/10/21/chartex" xmlns:cx3="http://schemas.microsoft.com/office/drawing/2016/5/9/chartex" xmlns:cx4="http://schemas.microsoft.com/office/drawing/2016/5/10/chartex" xmlns:cx5="http://schemas.microsoft.com/office/drawing/2016/5/11/chartex" xmlns:cx6="http://schemas.microsoft.com/office/drawing/2016/5/12/chartex" xmlns:cx7="http://schemas.microsoft.com/office/drawing/2016/5/13/chartex" xmlns:cx8="http://schemas.microsoft.com/office/drawing/2016/5/14/chartex" xmlns:mc="http://schemas.openxmlformats.org/markup-compatibility/2006" xmlns:aink="http://schemas.microsoft.com/office/drawing/2016/ink" xmlns:am3d="http://schemas.microsoft.com/office/drawing/2017/model3d" xmlns:o="urn:schemas-microsoft-com:office:office" xmlns:r="http://schemas.openxmlformats.org/officeDocument/2006/relationships" xmlns:m="http://schemas.openxmlformats.org/officeDocument/2006/math" xmlns:v="urn:schemas-microsoft-com:vml" xmlns:wp14="http://schemas.microsoft.com/office/word/2010/wordprocessingDrawing" xmlns:wp="http://schemas.openxmlformats.org/drawingml/2006/wordprocessingDrawing" xmlns:w10="urn:schemas-microsoft-com:office:word" xmlns:w="http://schemas.openxmlformats.org/wordprocessingml/2006/main" xmlns:w14="http://schemas.microsoft.com/office/word/2010/wordml" xmlns:w15="http://schemas.microsoft.com/office/word/2012/wordml" xmlns:w16cex="http://schemas.microsoft.com/office/word/2018/wordml/cex" xmlns:w16cid="http://schemas.microsoft.com/office/word/2016/wordml/cid" xmlns:w16="http://schemas.microsoft.com/office/word/2018/wordml" xmlns:w16sdtdh="http://schemas.microsoft.com/office/word/2020/wordml/sdtdatahash" xmlns:w16se="http://schemas.microsoft.com/office/word/2015/wordml/symex" xmlns:wpg="http://schemas.microsoft.com/office/word/2010/wordprocessingGroup" xmlns:wpi="http://schemas.microsoft.com/office/word/2010/wordprocessingInk" xmlns:wne="http://schemas.microsoft.com/office/word/2006/wordml" xmlns:wps="http://schemas.microsoft.com/office/word/2010/wordprocessingShape" mc:Ignorable="w14 w15 w16se w16cid w16 w16cex w16sdtdh wp14">
   <w:tbl>
     <w:tblPr>
       <w:tblW w:w="0" w:type="auto"/>
@@ -9972,7 +9828,7 @@
             <w:rPr>
               <w:noProof/>
             </w:rPr>
-            <w:t>2022-11-26</w:t>
+            <w:t>2022-11-12</w:t>
           </w:r>
           <w:r>
             <w:rPr>
@@ -10046,7 +9902,7 @@
 </file>
 
 <file path=word/numbering.xml><?xml version="1.0" encoding="utf-8"?>
-<w:numbering xmlns:wpc="http://schemas.microsoft.com/office/word/2010/wordprocessingCanvas" xmlns:cx="http://schemas.microsoft.com/office/drawing/2014/chartex" xmlns:cx1="http://schemas.microsoft.com/office/drawing/2015/9/8/chartex" xmlns:cx2="http://schemas.microsoft.com/office/drawing/2015/10/21/chartex" xmlns:cx3="http://schemas.microsoft.com/office/drawing/2016/5/9/chartex" xmlns:cx4="http://schemas.microsoft.com/office/drawing/2016/5/10/chartex" xmlns:cx5="http://schemas.microsoft.com/office/drawing/2016/5/11/chartex" xmlns:cx6="http://schemas.microsoft.com/office/drawing/2016/5/12/chartex" xmlns:cx7="http://schemas.microsoft.com/office/drawing/2016/5/13/chartex" xmlns:cx8="http://schemas.microsoft.com/office/drawing/2016/5/14/chartex" xmlns:mc="http://schemas.openxmlformats.org/markup-compatibility/2006" xmlns:aink="http://schemas.microsoft.com/office/drawing/2016/ink" xmlns:am3d="http://schemas.microsoft.com/office/drawing/2017/model3d" xmlns:o="urn:schemas-microsoft-com:office:office" xmlns:oel="http://schemas.microsoft.com/office/2019/extlst" xmlns:r="http://schemas.openxmlformats.org/officeDocument/2006/relationships" xmlns:m="http://schemas.openxmlformats.org/officeDocument/2006/math" xmlns:v="urn:schemas-microsoft-com:vml" xmlns:wp14="http://schemas.microsoft.com/office/word/2010/wordprocessingDrawing" xmlns:wp="http://schemas.openxmlformats.org/drawingml/2006/wordprocessingDrawing" xmlns:w10="urn:schemas-microsoft-com:office:word" xmlns:w="http://schemas.openxmlformats.org/wordprocessingml/2006/main" xmlns:w14="http://schemas.microsoft.com/office/word/2010/wordml" xmlns:w15="http://schemas.microsoft.com/office/word/2012/wordml" xmlns:w16cex="http://schemas.microsoft.com/office/word/2018/wordml/cex" xmlns:w16cid="http://schemas.microsoft.com/office/word/2016/wordml/cid" xmlns:w16="http://schemas.microsoft.com/office/word/2018/wordml" xmlns:w16sdtdh="http://schemas.microsoft.com/office/word/2020/wordml/sdtdatahash" xmlns:w16se="http://schemas.microsoft.com/office/word/2015/wordml/symex" xmlns:wpg="http://schemas.microsoft.com/office/word/2010/wordprocessingGroup" xmlns:wpi="http://schemas.microsoft.com/office/word/2010/wordprocessingInk" xmlns:wne="http://schemas.microsoft.com/office/word/2006/wordml" xmlns:wps="http://schemas.microsoft.com/office/word/2010/wordprocessingShape" mc:Ignorable="w14 w15 w16se w16cid w16 w16cex w16sdtdh wp14">
+<w:numbering xmlns:wpc="http://schemas.microsoft.com/office/word/2010/wordprocessingCanvas" xmlns:cx="http://schemas.microsoft.com/office/drawing/2014/chartex" xmlns:cx1="http://schemas.microsoft.com/office/drawing/2015/9/8/chartex" xmlns:cx2="http://schemas.microsoft.com/office/drawing/2015/10/21/chartex" xmlns:cx3="http://schemas.microsoft.com/office/drawing/2016/5/9/chartex" xmlns:cx4="http://schemas.microsoft.com/office/drawing/2016/5/10/chartex" xmlns:cx5="http://schemas.microsoft.com/office/drawing/2016/5/11/chartex" xmlns:cx6="http://schemas.microsoft.com/office/drawing/2016/5/12/chartex" xmlns:cx7="http://schemas.microsoft.com/office/drawing/2016/5/13/chartex" xmlns:cx8="http://schemas.microsoft.com/office/drawing/2016/5/14/chartex" xmlns:mc="http://schemas.openxmlformats.org/markup-compatibility/2006" xmlns:aink="http://schemas.microsoft.com/office/drawing/2016/ink" xmlns:am3d="http://schemas.microsoft.com/office/drawing/2017/model3d" xmlns:o="urn:schemas-microsoft-com:office:office" xmlns:r="http://schemas.openxmlformats.org/officeDocument/2006/relationships" xmlns:m="http://schemas.openxmlformats.org/officeDocument/2006/math" xmlns:v="urn:schemas-microsoft-com:vml" xmlns:wp14="http://schemas.microsoft.com/office/word/2010/wordprocessingDrawing" xmlns:wp="http://schemas.openxmlformats.org/drawingml/2006/wordprocessingDrawing" xmlns:w10="urn:schemas-microsoft-com:office:word" xmlns:w="http://schemas.openxmlformats.org/wordprocessingml/2006/main" xmlns:w14="http://schemas.microsoft.com/office/word/2010/wordml" xmlns:w15="http://schemas.microsoft.com/office/word/2012/wordml" xmlns:w16cex="http://schemas.microsoft.com/office/word/2018/wordml/cex" xmlns:w16cid="http://schemas.microsoft.com/office/word/2016/wordml/cid" xmlns:w16="http://schemas.microsoft.com/office/word/2018/wordml" xmlns:w16sdtdh="http://schemas.microsoft.com/office/word/2020/wordml/sdtdatahash" xmlns:w16se="http://schemas.microsoft.com/office/word/2015/wordml/symex" xmlns:wpg="http://schemas.microsoft.com/office/word/2010/wordprocessingGroup" xmlns:wpi="http://schemas.microsoft.com/office/word/2010/wordprocessingInk" xmlns:wne="http://schemas.microsoft.com/office/word/2006/wordml" xmlns:wps="http://schemas.microsoft.com/office/word/2010/wordprocessingShape" mc:Ignorable="w14 w15 w16se w16cid w16 w16cex w16sdtdh wp14">
   <w:abstractNum w:abstractNumId="0" w15:restartNumberingAfterBreak="0">
     <w:nsid w:val="FFFFFFFB"/>
     <w:multiLevelType w:val="multilevel"/>
@@ -11087,54 +10943,46 @@
       </w:rPr>
     </w:lvl>
   </w:abstractNum>
-  <w:num w:numId="1" w16cid:durableId="1648852900">
+  <w:num w:numId="1">
     <w:abstractNumId w:val="0"/>
   </w:num>
-  <w:num w:numId="2" w16cid:durableId="370106232">
+  <w:num w:numId="2">
     <w:abstractNumId w:val="8"/>
   </w:num>
-  <w:num w:numId="3" w16cid:durableId="386346221">
+  <w:num w:numId="3">
     <w:abstractNumId w:val="9"/>
   </w:num>
-  <w:num w:numId="4" w16cid:durableId="1079402576">
+  <w:num w:numId="4">
     <w:abstractNumId w:val="5"/>
   </w:num>
-  <w:num w:numId="5" w16cid:durableId="1185830451">
+  <w:num w:numId="5">
     <w:abstractNumId w:val="4"/>
   </w:num>
-  <w:num w:numId="6" w16cid:durableId="609968033">
+  <w:num w:numId="6">
     <w:abstractNumId w:val="7"/>
   </w:num>
-  <w:num w:numId="7" w16cid:durableId="1796439843">
+  <w:num w:numId="7">
     <w:abstractNumId w:val="2"/>
   </w:num>
-  <w:num w:numId="8" w16cid:durableId="456224421">
+  <w:num w:numId="8">
     <w:abstractNumId w:val="0"/>
   </w:num>
-  <w:num w:numId="9" w16cid:durableId="124784346">
+  <w:num w:numId="9">
     <w:abstractNumId w:val="0"/>
   </w:num>
-  <w:num w:numId="10" w16cid:durableId="2099863093">
+  <w:num w:numId="10">
     <w:abstractNumId w:val="0"/>
   </w:num>
-  <w:num w:numId="11" w16cid:durableId="329018271">
+  <w:num w:numId="11">
     <w:abstractNumId w:val="1"/>
   </w:num>
-  <w:num w:numId="12" w16cid:durableId="2086027880">
+  <w:num w:numId="12">
     <w:abstractNumId w:val="6"/>
   </w:num>
-  <w:num w:numId="13" w16cid:durableId="2103841775">
+  <w:num w:numId="13">
     <w:abstractNumId w:val="3"/>
   </w:num>
 </w:numbering>
-</file>
-
-<file path=word/people.xml><?xml version="1.0" encoding="utf-8"?>
-<w15:people xmlns:wpc="http://schemas.microsoft.com/office/word/2010/wordprocessingCanvas" xmlns:cx="http://schemas.microsoft.com/office/drawing/2014/chartex" xmlns:cx1="http://schemas.microsoft.com/office/drawing/2015/9/8/chartex" xmlns:cx2="http://schemas.microsoft.com/office/drawing/2015/10/21/chartex" xmlns:cx3="http://schemas.microsoft.com/office/drawing/2016/5/9/chartex" xmlns:cx4="http://schemas.microsoft.com/office/drawing/2016/5/10/chartex" xmlns:cx5="http://schemas.microsoft.com/office/drawing/2016/5/11/chartex" xmlns:cx6="http://schemas.microsoft.com/office/drawing/2016/5/12/chartex" xmlns:cx7="http://schemas.microsoft.com/office/drawing/2016/5/13/chartex" xmlns:cx8="http://schemas.microsoft.com/office/drawing/2016/5/14/chartex" xmlns:mc="http://schemas.openxmlformats.org/markup-compatibility/2006" xmlns:aink="http://schemas.microsoft.com/office/drawing/2016/ink" xmlns:am3d="http://schemas.microsoft.com/office/drawing/2017/model3d" xmlns:o="urn:schemas-microsoft-com:office:office" xmlns:oel="http://schemas.microsoft.com/office/2019/extlst" xmlns:r="http://schemas.openxmlformats.org/officeDocument/2006/relationships" xmlns:m="http://schemas.openxmlformats.org/officeDocument/2006/math" xmlns:v="urn:schemas-microsoft-com:vml" xmlns:wp14="http://schemas.microsoft.com/office/word/2010/wordprocessingDrawing" xmlns:wp="http://schemas.openxmlformats.org/drawingml/2006/wordprocessingDrawing" xmlns:w10="urn:schemas-microsoft-com:office:word" xmlns:w="http://schemas.openxmlformats.org/wordprocessingml/2006/main" xmlns:w14="http://schemas.microsoft.com/office/word/2010/wordml" xmlns:w15="http://schemas.microsoft.com/office/word/2012/wordml" xmlns:w16cex="http://schemas.microsoft.com/office/word/2018/wordml/cex" xmlns:w16cid="http://schemas.microsoft.com/office/word/2016/wordml/cid" xmlns:w16="http://schemas.microsoft.com/office/word/2018/wordml" xmlns:w16sdtdh="http://schemas.microsoft.com/office/word/2020/wordml/sdtdatahash" xmlns:w16se="http://schemas.microsoft.com/office/word/2015/wordml/symex" xmlns:wpg="http://schemas.microsoft.com/office/word/2010/wordprocessingGroup" xmlns:wpi="http://schemas.microsoft.com/office/word/2010/wordprocessingInk" xmlns:wne="http://schemas.microsoft.com/office/word/2006/wordml" xmlns:wps="http://schemas.microsoft.com/office/word/2010/wordprocessingShape" mc:Ignorable="w14 w15 w16se w16cid w16 w16cex w16sdtdh wp14">
-  <w15:person w15:author="Alexey Svistunov">
-    <w15:presenceInfo w15:providerId="AD" w15:userId="S::asw@asw17.onmicrosoft.com::93e423ba-6e12-415a-b369-840a457c8788"/>
-  </w15:person>
-</w15:people>
 </file>
 
 <file path=word/styles.xml><?xml version="1.0" encoding="utf-8"?>
@@ -12085,7 +11933,6 @@
   <w:style w:type="paragraph" w:styleId="a6">
     <w:name w:val="annotation text"/>
     <w:basedOn w:val="a"/>
-    <w:link w:val="a7"/>
     <w:semiHidden/>
     <w:rsid w:val="00C8732B"/>
     <w:rPr>
@@ -12142,7 +11989,7 @@
       <w:sz w:val="20"/>
     </w:rPr>
   </w:style>
-  <w:style w:type="paragraph" w:styleId="a8">
+  <w:style w:type="paragraph" w:styleId="a7">
     <w:name w:val="Body Text"/>
     <w:basedOn w:val="a"/>
     <w:rsid w:val="007823B5"/>
@@ -12165,7 +12012,7 @@
       <w:lang w:val="en-US"/>
     </w:rPr>
   </w:style>
-  <w:style w:type="paragraph" w:styleId="a9">
+  <w:style w:type="paragraph" w:styleId="a8">
     <w:name w:val="caption"/>
     <w:basedOn w:val="a"/>
     <w:next w:val="a"/>
@@ -12193,7 +12040,7 @@
   <w:style w:type="paragraph" w:customStyle="1" w:styleId="InfoBlue">
     <w:name w:val="InfoBlue"/>
     <w:basedOn w:val="a"/>
-    <w:next w:val="a8"/>
+    <w:next w:val="a7"/>
     <w:autoRedefine/>
     <w:rsid w:val="007823B5"/>
     <w:pPr>
@@ -12207,10 +12054,10 @@
       <w:lang w:val="en-GB"/>
     </w:rPr>
   </w:style>
-  <w:style w:type="paragraph" w:styleId="aa">
+  <w:style w:type="paragraph" w:styleId="a9">
     <w:name w:val="Document Map"/>
     <w:basedOn w:val="a"/>
-    <w:link w:val="ab"/>
+    <w:link w:val="aa"/>
     <w:rsid w:val="00BF4D12"/>
     <w:rPr>
       <w:rFonts w:ascii="Tahoma" w:hAnsi="Tahoma" w:cs="Tahoma"/>
@@ -12218,10 +12065,10 @@
       <w:szCs w:val="16"/>
     </w:rPr>
   </w:style>
-  <w:style w:type="character" w:customStyle="1" w:styleId="ab">
+  <w:style w:type="character" w:customStyle="1" w:styleId="aa">
     <w:name w:val="Схема документа Знак"/>
     <w:basedOn w:val="a0"/>
-    <w:link w:val="aa"/>
+    <w:link w:val="a9"/>
     <w:rsid w:val="00BF4D12"/>
     <w:rPr>
       <w:rFonts w:ascii="Tahoma" w:hAnsi="Tahoma" w:cs="Tahoma"/>
@@ -12230,10 +12077,10 @@
       <w:lang w:val="de-DE" w:eastAsia="de-CH"/>
     </w:rPr>
   </w:style>
-  <w:style w:type="paragraph" w:styleId="ac">
+  <w:style w:type="paragraph" w:styleId="ab">
     <w:name w:val="Balloon Text"/>
     <w:basedOn w:val="a"/>
-    <w:link w:val="ad"/>
+    <w:link w:val="ac"/>
     <w:rsid w:val="00A62982"/>
     <w:rPr>
       <w:rFonts w:ascii="Tahoma" w:hAnsi="Tahoma" w:cs="Tahoma"/>
@@ -12241,10 +12088,10 @@
       <w:szCs w:val="16"/>
     </w:rPr>
   </w:style>
-  <w:style w:type="character" w:customStyle="1" w:styleId="ad">
+  <w:style w:type="character" w:customStyle="1" w:styleId="ac">
     <w:name w:val="Текст выноски Знак"/>
     <w:basedOn w:val="a0"/>
-    <w:link w:val="ac"/>
+    <w:link w:val="ab"/>
     <w:rsid w:val="00A62982"/>
     <w:rPr>
       <w:rFonts w:ascii="Tahoma" w:hAnsi="Tahoma" w:cs="Tahoma"/>
@@ -12253,7 +12100,7 @@
       <w:lang w:val="de-DE" w:eastAsia="de-CH"/>
     </w:rPr>
   </w:style>
-  <w:style w:type="table" w:styleId="ae">
+  <w:style w:type="table" w:styleId="ad">
     <w:name w:val="Table Grid"/>
     <w:basedOn w:val="a1"/>
     <w:rsid w:val="00A62FA2"/>
@@ -12268,7 +12115,7 @@
       </w:tblBorders>
     </w:tblPr>
   </w:style>
-  <w:style w:type="paragraph" w:styleId="af">
+  <w:style w:type="paragraph" w:styleId="ae">
     <w:name w:val="List Paragraph"/>
     <w:basedOn w:val="a"/>
     <w:uiPriority w:val="34"/>
@@ -12279,7 +12126,7 @@
       <w:contextualSpacing/>
     </w:pPr>
   </w:style>
-  <w:style w:type="character" w:styleId="af0">
+  <w:style w:type="character" w:styleId="af">
     <w:name w:val="Hyperlink"/>
     <w:basedOn w:val="a0"/>
     <w:uiPriority w:val="99"/>
@@ -12289,43 +12136,6 @@
     <w:rPr>
       <w:color w:val="0000FF"/>
       <w:u w:val="single"/>
-    </w:rPr>
-  </w:style>
-  <w:style w:type="paragraph" w:styleId="af1">
-    <w:name w:val="annotation subject"/>
-    <w:basedOn w:val="a6"/>
-    <w:next w:val="a6"/>
-    <w:link w:val="af2"/>
-    <w:semiHidden/>
-    <w:unhideWhenUsed/>
-    <w:rsid w:val="0057338D"/>
-    <w:rPr>
-      <w:b/>
-      <w:bCs/>
-    </w:rPr>
-  </w:style>
-  <w:style w:type="character" w:customStyle="1" w:styleId="a7">
-    <w:name w:val="Текст примечания Знак"/>
-    <w:basedOn w:val="a0"/>
-    <w:link w:val="a6"/>
-    <w:semiHidden/>
-    <w:rsid w:val="0057338D"/>
-    <w:rPr>
-      <w:rFonts w:ascii="Arial" w:hAnsi="Arial"/>
-      <w:lang w:val="de-DE" w:eastAsia="de-CH"/>
-    </w:rPr>
-  </w:style>
-  <w:style w:type="character" w:customStyle="1" w:styleId="af2">
-    <w:name w:val="Тема примечания Знак"/>
-    <w:basedOn w:val="a7"/>
-    <w:link w:val="af1"/>
-    <w:semiHidden/>
-    <w:rsid w:val="0057338D"/>
-    <w:rPr>
-      <w:rFonts w:ascii="Arial" w:hAnsi="Arial"/>
-      <w:b/>
-      <w:bCs/>
-      <w:lang w:val="de-DE" w:eastAsia="de-CH"/>
     </w:rPr>
   </w:style>
 </w:styles>
